--- a/Account Monetary Assignment.docx
+++ b/Account Monetary Assignment.docx
@@ -7,15 +7,15 @@
         <w:ind w:left="720" w:firstLine="720"/>
         <w:rPr>
           <w:b/>
+          <w:color w:val="000000" w:themeColor="text1"/>
           <w:sz w:val="40"/>
           <w:szCs w:val="40"/>
         </w:rPr>
       </w:pPr>
-      <w:bookmarkStart w:id="0" w:name="_GoBack"/>
-      <w:bookmarkEnd w:id="0"/>
-      <w:r>
-        <w:rPr>
-          <w:b/>
+      <w:r>
+        <w:rPr>
+          <w:b/>
+          <w:color w:val="000000" w:themeColor="text1"/>
           <w:sz w:val="40"/>
           <w:szCs w:val="40"/>
         </w:rPr>
@@ -27,6 +27,7 @@
         <w:ind w:left="720" w:firstLine="720"/>
         <w:rPr>
           <w:b/>
+          <w:color w:val="000000" w:themeColor="text1"/>
           <w:sz w:val="40"/>
           <w:szCs w:val="40"/>
         </w:rPr>
@@ -37,6 +38,7 @@
         <w:ind w:left="720" w:firstLine="720"/>
         <w:rPr>
           <w:b/>
+          <w:color w:val="000000" w:themeColor="text1"/>
           <w:sz w:val="40"/>
           <w:szCs w:val="40"/>
         </w:rPr>
@@ -44,6 +46,7 @@
       <w:r>
         <w:rPr>
           <w:b/>
+          <w:color w:val="000000" w:themeColor="text1"/>
           <w:sz w:val="40"/>
           <w:szCs w:val="40"/>
         </w:rPr>
@@ -59,13 +62,15 @@
         </w:numPr>
         <w:rPr>
           <w:b/>
-          <w:sz w:val="28"/>
-          <w:szCs w:val="28"/>
-        </w:rPr>
-      </w:pPr>
-      <w:r>
-        <w:rPr>
-          <w:b/>
+          <w:color w:val="000000" w:themeColor="text1"/>
+          <w:sz w:val="28"/>
+          <w:szCs w:val="28"/>
+        </w:rPr>
+      </w:pPr>
+      <w:r>
+        <w:rPr>
+          <w:b/>
+          <w:color w:val="000000" w:themeColor="text1"/>
           <w:sz w:val="28"/>
           <w:szCs w:val="28"/>
         </w:rPr>
@@ -81,17 +86,19 @@
         </w:numPr>
         <w:rPr>
           <w:b/>
-          <w:sz w:val="28"/>
-          <w:szCs w:val="28"/>
-        </w:rPr>
-      </w:pPr>
-      <w:r>
-        <w:rPr>
-          <w:b/>
-          <w:sz w:val="28"/>
-          <w:szCs w:val="28"/>
-        </w:rPr>
-        <w:t>JDB</w:t>
+          <w:color w:val="000000" w:themeColor="text1"/>
+          <w:sz w:val="28"/>
+          <w:szCs w:val="28"/>
+        </w:rPr>
+      </w:pPr>
+      <w:r>
+        <w:rPr>
+          <w:b/>
+          <w:color w:val="000000" w:themeColor="text1"/>
+          <w:sz w:val="28"/>
+          <w:szCs w:val="28"/>
+        </w:rPr>
+        <w:t>JDK</w:t>
       </w:r>
     </w:p>
     <w:p>
@@ -103,13 +110,15 @@
         </w:numPr>
         <w:rPr>
           <w:b/>
-          <w:sz w:val="28"/>
-          <w:szCs w:val="28"/>
-        </w:rPr>
-      </w:pPr>
-      <w:r>
-        <w:rPr>
-          <w:b/>
+          <w:color w:val="000000" w:themeColor="text1"/>
+          <w:sz w:val="28"/>
+          <w:szCs w:val="28"/>
+        </w:rPr>
+      </w:pPr>
+      <w:r>
+        <w:rPr>
+          <w:b/>
+          <w:color w:val="000000" w:themeColor="text1"/>
           <w:sz w:val="28"/>
           <w:szCs w:val="28"/>
         </w:rPr>
@@ -125,13 +134,15 @@
         </w:numPr>
         <w:rPr>
           <w:b/>
-          <w:sz w:val="28"/>
-          <w:szCs w:val="28"/>
-        </w:rPr>
-      </w:pPr>
-      <w:r>
-        <w:rPr>
-          <w:b/>
+          <w:color w:val="000000" w:themeColor="text1"/>
+          <w:sz w:val="28"/>
+          <w:szCs w:val="28"/>
+        </w:rPr>
+      </w:pPr>
+      <w:r>
+        <w:rPr>
+          <w:b/>
+          <w:color w:val="000000" w:themeColor="text1"/>
           <w:sz w:val="28"/>
           <w:szCs w:val="28"/>
         </w:rPr>
@@ -147,30 +158,54 @@
         </w:numPr>
         <w:rPr>
           <w:b/>
-          <w:sz w:val="28"/>
-          <w:szCs w:val="28"/>
-        </w:rPr>
-      </w:pPr>
-      <w:r>
-        <w:rPr>
-          <w:b/>
-          <w:sz w:val="28"/>
-          <w:szCs w:val="28"/>
-        </w:rPr>
-        <w:t>DB(MySql)</w:t>
-      </w:r>
-    </w:p>
-    <w:p>
-      <w:pPr>
-        <w:rPr>
-          <w:b/>
-          <w:sz w:val="28"/>
-          <w:szCs w:val="28"/>
-        </w:rPr>
-      </w:pPr>
-      <w:r>
-        <w:rPr>
-          <w:b/>
+          <w:color w:val="000000" w:themeColor="text1"/>
+          <w:sz w:val="28"/>
+          <w:szCs w:val="28"/>
+        </w:rPr>
+      </w:pPr>
+      <w:r>
+        <w:rPr>
+          <w:b/>
+          <w:color w:val="000000" w:themeColor="text1"/>
+          <w:sz w:val="28"/>
+          <w:szCs w:val="28"/>
+        </w:rPr>
+        <w:t>DB(</w:t>
+      </w:r>
+      <w:proofErr w:type="spellStart"/>
+      <w:r>
+        <w:rPr>
+          <w:b/>
+          <w:color w:val="000000" w:themeColor="text1"/>
+          <w:sz w:val="28"/>
+          <w:szCs w:val="28"/>
+        </w:rPr>
+        <w:t>MySql</w:t>
+      </w:r>
+      <w:proofErr w:type="spellEnd"/>
+      <w:r>
+        <w:rPr>
+          <w:b/>
+          <w:color w:val="000000" w:themeColor="text1"/>
+          <w:sz w:val="28"/>
+          <w:szCs w:val="28"/>
+        </w:rPr>
+        <w:t>)</w:t>
+      </w:r>
+    </w:p>
+    <w:p>
+      <w:pPr>
+        <w:rPr>
+          <w:b/>
+          <w:color w:val="000000" w:themeColor="text1"/>
+          <w:sz w:val="28"/>
+          <w:szCs w:val="28"/>
+        </w:rPr>
+      </w:pPr>
+      <w:r>
+        <w:rPr>
+          <w:b/>
+          <w:color w:val="000000" w:themeColor="text1"/>
           <w:sz w:val="28"/>
           <w:szCs w:val="28"/>
         </w:rPr>
@@ -179,32 +214,66 @@
     </w:p>
     <w:p>
       <w:pPr>
-        <w:rPr>
-          <w:b/>
-          <w:sz w:val="28"/>
-          <w:szCs w:val="28"/>
-        </w:rPr>
-      </w:pPr>
-      <w:r>
-        <w:rPr>
-          <w:b/>
-          <w:sz w:val="28"/>
-          <w:szCs w:val="28"/>
-        </w:rPr>
-        <w:t>Download from git repository url ……</w:t>
-      </w:r>
-    </w:p>
-    <w:p>
-      <w:pPr>
-        <w:rPr>
-          <w:b/>
-          <w:sz w:val="28"/>
-          <w:szCs w:val="28"/>
-        </w:rPr>
-      </w:pPr>
-      <w:r>
-        <w:rPr>
-          <w:b/>
+        <w:ind w:left="720" w:firstLine="720"/>
+        <w:rPr>
+          <w:b/>
+          <w:color w:val="000000" w:themeColor="text1"/>
+          <w:sz w:val="28"/>
+          <w:szCs w:val="28"/>
+        </w:rPr>
+      </w:pPr>
+      <w:r>
+        <w:rPr>
+          <w:b/>
+          <w:color w:val="000000" w:themeColor="text1"/>
+          <w:sz w:val="28"/>
+          <w:szCs w:val="28"/>
+        </w:rPr>
+        <w:t>Dow</w:t>
+      </w:r>
+      <w:r>
+        <w:rPr>
+          <w:b/>
+          <w:color w:val="000000" w:themeColor="text1"/>
+          <w:sz w:val="28"/>
+          <w:szCs w:val="28"/>
+        </w:rPr>
+        <w:t xml:space="preserve">nload from git repository </w:t>
+      </w:r>
+      <w:proofErr w:type="spellStart"/>
+      <w:r>
+        <w:rPr>
+          <w:b/>
+          <w:color w:val="000000" w:themeColor="text1"/>
+          <w:sz w:val="28"/>
+          <w:szCs w:val="28"/>
+        </w:rPr>
+        <w:t>url</w:t>
+      </w:r>
+      <w:proofErr w:type="spellEnd"/>
+      <w:r>
+        <w:rPr>
+          <w:b/>
+          <w:color w:val="000000" w:themeColor="text1"/>
+          <w:sz w:val="28"/>
+          <w:szCs w:val="28"/>
+        </w:rPr>
+        <w:t xml:space="preserve"> : (https://github.com/Pratyy/TransferService.git)</w:t>
+      </w:r>
+    </w:p>
+    <w:p>
+      <w:pPr>
+        <w:rPr>
+          <w:b/>
+          <w:color w:val="000000" w:themeColor="text1"/>
+          <w:sz w:val="28"/>
+          <w:szCs w:val="28"/>
+        </w:rPr>
+      </w:pPr>
+      <w:r>
+        <w:rPr>
+          <w:b/>
+          <w:color w:val="000000" w:themeColor="text1"/>
           <w:sz w:val="28"/>
           <w:szCs w:val="28"/>
         </w:rPr>
@@ -215,13 +284,15 @@
       <w:pPr>
         <w:rPr>
           <w:b/>
-          <w:sz w:val="28"/>
-          <w:szCs w:val="28"/>
-        </w:rPr>
-      </w:pPr>
-      <w:r>
-        <w:rPr>
-          <w:b/>
+          <w:color w:val="000000" w:themeColor="text1"/>
+          <w:sz w:val="28"/>
+          <w:szCs w:val="28"/>
+        </w:rPr>
+      </w:pPr>
+      <w:r>
+        <w:rPr>
+          <w:b/>
+          <w:color w:val="000000" w:themeColor="text1"/>
           <w:sz w:val="28"/>
           <w:szCs w:val="28"/>
         </w:rPr>
@@ -232,444 +303,264 @@
       <w:pPr>
         <w:rPr>
           <w:b/>
-          <w:sz w:val="28"/>
-          <w:szCs w:val="28"/>
-        </w:rPr>
-      </w:pPr>
-      <w:r>
-        <w:rPr>
-          <w:b/>
-          <w:sz w:val="28"/>
-          <w:szCs w:val="28"/>
-        </w:rPr>
-        <w:t xml:space="preserve">Edit-&gt;.. resources\ applicationContext-jdbc.xml -&gt; Modify the database properties according to your db details </w:t>
+          <w:color w:val="000000" w:themeColor="text1"/>
+          <w:sz w:val="28"/>
+          <w:szCs w:val="28"/>
+        </w:rPr>
+      </w:pPr>
+      <w:r>
+        <w:rPr>
+          <w:b/>
+          <w:color w:val="000000" w:themeColor="text1"/>
+          <w:sz w:val="28"/>
+          <w:szCs w:val="28"/>
+        </w:rPr>
+        <w:t xml:space="preserve">Edit-&gt;.. resources\ applicationContext-jdbc.xml -&gt; Modify the database properties according to your </w:t>
+      </w:r>
+      <w:proofErr w:type="spellStart"/>
+      <w:r>
+        <w:rPr>
+          <w:b/>
+          <w:color w:val="000000" w:themeColor="text1"/>
+          <w:sz w:val="28"/>
+          <w:szCs w:val="28"/>
+        </w:rPr>
+        <w:t>db</w:t>
+      </w:r>
+      <w:proofErr w:type="spellEnd"/>
+      <w:r>
+        <w:rPr>
+          <w:b/>
+          <w:color w:val="000000" w:themeColor="text1"/>
+          <w:sz w:val="28"/>
+          <w:szCs w:val="28"/>
+        </w:rPr>
+        <w:t xml:space="preserve"> details </w:t>
       </w:r>
     </w:p>
     <w:p>
       <w:pPr>
         <w:pStyle w:val="NoSpacing"/>
-      </w:pPr>
-      <w:r>
-        <w:rPr>
-          <w:color w:val="000000"/>
+        <w:rPr>
+          <w:color w:val="000000" w:themeColor="text1"/>
+        </w:rPr>
+      </w:pPr>
+      <w:r>
+        <w:rPr>
+          <w:color w:val="000000" w:themeColor="text1"/>
         </w:rPr>
         <w:tab/>
-      </w:r>
-      <w:r>
-        <w:rPr>
-          <w:color w:val="008080"/>
-        </w:rPr>
-        <w:t>&lt;</w:t>
-      </w:r>
-      <w:r>
-        <w:rPr>
-          <w:color w:val="3F7F7F"/>
-        </w:rPr>
-        <w:t>bean</w:t>
-      </w:r>
-      <w:r>
-        <w:t xml:space="preserve"> </w:t>
-      </w:r>
-      <w:r>
-        <w:rPr>
-          <w:color w:val="7F007F"/>
-        </w:rPr>
-        <w:t>id</w:t>
-      </w:r>
-      <w:r>
-        <w:rPr>
-          <w:color w:val="000000"/>
-        </w:rPr>
-        <w:t>=</w:t>
-      </w:r>
-      <w:r>
-        <w:t>"dataSource"</w:t>
+        <w:t>&lt;bean id="</w:t>
+      </w:r>
+      <w:proofErr w:type="spellStart"/>
+      <w:r>
+        <w:rPr>
+          <w:color w:val="000000" w:themeColor="text1"/>
+        </w:rPr>
+        <w:t>dataSource</w:t>
+      </w:r>
+      <w:proofErr w:type="spellEnd"/>
+      <w:r>
+        <w:rPr>
+          <w:color w:val="000000" w:themeColor="text1"/>
+        </w:rPr>
+        <w:t>"</w:t>
       </w:r>
     </w:p>
     <w:p>
       <w:pPr>
         <w:pStyle w:val="NoSpacing"/>
-      </w:pPr>
-      <w:r>
+        <w:rPr>
+          <w:color w:val="000000" w:themeColor="text1"/>
+        </w:rPr>
+      </w:pPr>
+      <w:r>
+        <w:rPr>
+          <w:color w:val="000000" w:themeColor="text1"/>
+        </w:rPr>
         <w:tab/>
       </w:r>
       <w:r>
+        <w:rPr>
+          <w:color w:val="000000" w:themeColor="text1"/>
+        </w:rPr>
         <w:tab/>
-      </w:r>
-      <w:r>
-        <w:rPr>
-          <w:color w:val="7F007F"/>
-        </w:rPr>
-        <w:t>class</w:t>
-      </w:r>
-      <w:r>
-        <w:rPr>
-          <w:color w:val="000000"/>
-        </w:rPr>
-        <w:t>=</w:t>
-      </w:r>
-      <w:r>
-        <w:t>"org.springframework.jdbc.datasource.DriverManagerDataSource"</w:t>
-      </w:r>
-      <w:r>
-        <w:rPr>
-          <w:color w:val="008080"/>
-        </w:rPr>
-        <w:t>&gt;</w:t>
+        <w:t>class="org.springframework.jdbc.datasource.DriverManagerDataSource"&gt;</w:t>
       </w:r>
     </w:p>
     <w:p>
       <w:pPr>
         <w:pStyle w:val="NoSpacing"/>
-      </w:pPr>
-      <w:r>
-        <w:rPr>
-          <w:color w:val="000000"/>
+        <w:rPr>
+          <w:color w:val="000000" w:themeColor="text1"/>
+        </w:rPr>
+      </w:pPr>
+      <w:r>
+        <w:rPr>
+          <w:color w:val="000000" w:themeColor="text1"/>
         </w:rPr>
         <w:tab/>
       </w:r>
       <w:r>
         <w:rPr>
-          <w:color w:val="000000"/>
+          <w:color w:val="000000" w:themeColor="text1"/>
         </w:rPr>
         <w:tab/>
-      </w:r>
-      <w:r>
-        <w:rPr>
-          <w:color w:val="008080"/>
-        </w:rPr>
-        <w:t>&lt;</w:t>
-      </w:r>
-      <w:r>
-        <w:rPr>
-          <w:color w:val="3F7F7F"/>
-        </w:rPr>
-        <w:t>property</w:t>
-      </w:r>
-      <w:r>
-        <w:t xml:space="preserve"> </w:t>
-      </w:r>
-      <w:r>
-        <w:rPr>
-          <w:color w:val="7F007F"/>
-        </w:rPr>
-        <w:t>name</w:t>
-      </w:r>
-      <w:r>
-        <w:rPr>
-          <w:color w:val="000000"/>
-        </w:rPr>
-        <w:t>=</w:t>
-      </w:r>
-      <w:r>
-        <w:t xml:space="preserve">"driverClassName" </w:t>
-      </w:r>
-      <w:r>
-        <w:rPr>
-          <w:color w:val="7F007F"/>
-        </w:rPr>
-        <w:t>value</w:t>
-      </w:r>
-      <w:r>
-        <w:rPr>
-          <w:color w:val="000000"/>
-        </w:rPr>
-        <w:t>=</w:t>
-      </w:r>
-      <w:r>
-        <w:t>"com.mysql.jdbc.Driver"</w:t>
-      </w:r>
-      <w:r>
-        <w:rPr>
-          <w:color w:val="008080"/>
-        </w:rPr>
-        <w:t>&gt;&lt;/</w:t>
-      </w:r>
-      <w:r>
-        <w:rPr>
-          <w:color w:val="3F7F7F"/>
-        </w:rPr>
-        <w:t>property</w:t>
-      </w:r>
-      <w:r>
-        <w:rPr>
-          <w:color w:val="008080"/>
-        </w:rPr>
-        <w:t>&gt;</w:t>
+        <w:t>&lt;property name="</w:t>
+      </w:r>
+      <w:proofErr w:type="spellStart"/>
+      <w:r>
+        <w:rPr>
+          <w:color w:val="000000" w:themeColor="text1"/>
+        </w:rPr>
+        <w:t>driverClassName</w:t>
+      </w:r>
+      <w:proofErr w:type="spellEnd"/>
+      <w:r>
+        <w:rPr>
+          <w:color w:val="000000" w:themeColor="text1"/>
+        </w:rPr>
+        <w:t>" value="</w:t>
+      </w:r>
+      <w:proofErr w:type="spellStart"/>
+      <w:r>
+        <w:rPr>
+          <w:color w:val="000000" w:themeColor="text1"/>
+        </w:rPr>
+        <w:t>com.mysql.jdbc.Driver</w:t>
+      </w:r>
+      <w:proofErr w:type="spellEnd"/>
+      <w:r>
+        <w:rPr>
+          <w:color w:val="000000" w:themeColor="text1"/>
+        </w:rPr>
+        <w:t>"&gt;&lt;/property&gt;</w:t>
       </w:r>
     </w:p>
     <w:p>
       <w:pPr>
         <w:pStyle w:val="NoSpacing"/>
-      </w:pPr>
-      <w:r>
-        <w:rPr>
-          <w:color w:val="000000"/>
+        <w:rPr>
+          <w:color w:val="000000" w:themeColor="text1"/>
+        </w:rPr>
+      </w:pPr>
+      <w:r>
+        <w:rPr>
+          <w:color w:val="000000" w:themeColor="text1"/>
         </w:rPr>
         <w:tab/>
       </w:r>
       <w:r>
         <w:rPr>
-          <w:color w:val="000000"/>
+          <w:color w:val="000000" w:themeColor="text1"/>
         </w:rPr>
         <w:tab/>
-      </w:r>
-      <w:r>
-        <w:rPr>
-          <w:color w:val="008080"/>
-        </w:rPr>
-        <w:t>&lt;</w:t>
-      </w:r>
-      <w:r>
-        <w:rPr>
-          <w:color w:val="3F7F7F"/>
-        </w:rPr>
-        <w:t>property</w:t>
-      </w:r>
-      <w:r>
-        <w:t xml:space="preserve"> </w:t>
-      </w:r>
-      <w:r>
-        <w:rPr>
-          <w:color w:val="7F007F"/>
-        </w:rPr>
-        <w:t>name</w:t>
-      </w:r>
-      <w:r>
-        <w:rPr>
-          <w:color w:val="000000"/>
-        </w:rPr>
-        <w:t>=</w:t>
-      </w:r>
-      <w:r>
-        <w:t xml:space="preserve">"url" </w:t>
-      </w:r>
-      <w:r>
-        <w:rPr>
-          <w:color w:val="7F007F"/>
-        </w:rPr>
-        <w:t>value</w:t>
-      </w:r>
-      <w:r>
-        <w:rPr>
-          <w:color w:val="000000"/>
-        </w:rPr>
-        <w:t>=</w:t>
-      </w:r>
-      <w:r>
-        <w:t>"jdbc:mysql://localhost:3306/</w:t>
-      </w:r>
-      <w:r>
-        <w:rPr>
-          <w:highlight w:val="yellow"/>
-        </w:rPr>
-        <w:t>j2ee_practice</w:t>
-      </w:r>
-      <w:r>
-        <w:t xml:space="preserve">" </w:t>
-      </w:r>
-      <w:r>
-        <w:rPr>
-          <w:color w:val="008080"/>
-        </w:rPr>
-        <w:t>/&gt;</w:t>
+        <w:t>&lt;property name="</w:t>
+      </w:r>
+      <w:proofErr w:type="spellStart"/>
+      <w:r>
+        <w:rPr>
+          <w:color w:val="000000" w:themeColor="text1"/>
+        </w:rPr>
+        <w:t>url</w:t>
+      </w:r>
+      <w:proofErr w:type="spellEnd"/>
+      <w:r>
+        <w:rPr>
+          <w:color w:val="000000" w:themeColor="text1"/>
+        </w:rPr>
+        <w:t>" value="</w:t>
+      </w:r>
+      <w:proofErr w:type="spellStart"/>
+      <w:r>
+        <w:rPr>
+          <w:color w:val="000000" w:themeColor="text1"/>
+        </w:rPr>
+        <w:t>jdbc:mysql</w:t>
+      </w:r>
+      <w:proofErr w:type="spellEnd"/>
+      <w:r>
+        <w:rPr>
+          <w:color w:val="000000" w:themeColor="text1"/>
+        </w:rPr>
+        <w:t>://localhost:3306/j2ee_practice" /&gt;</w:t>
       </w:r>
     </w:p>
     <w:p>
       <w:pPr>
         <w:pStyle w:val="NoSpacing"/>
-      </w:pPr>
-      <w:r>
-        <w:rPr>
-          <w:color w:val="000000"/>
+        <w:rPr>
+          <w:color w:val="000000" w:themeColor="text1"/>
+        </w:rPr>
+      </w:pPr>
+      <w:r>
+        <w:rPr>
+          <w:color w:val="000000" w:themeColor="text1"/>
         </w:rPr>
         <w:tab/>
       </w:r>
       <w:r>
         <w:rPr>
-          <w:color w:val="000000"/>
+          <w:color w:val="000000" w:themeColor="text1"/>
         </w:rPr>
         <w:tab/>
-      </w:r>
-      <w:r>
-        <w:rPr>
-          <w:color w:val="008080"/>
-        </w:rPr>
-        <w:t>&lt;</w:t>
-      </w:r>
-      <w:r>
-        <w:rPr>
-          <w:color w:val="3F7F7F"/>
-        </w:rPr>
-        <w:t>property</w:t>
-      </w:r>
-      <w:r>
-        <w:t xml:space="preserve"> </w:t>
-      </w:r>
-      <w:r>
-        <w:rPr>
-          <w:color w:val="7F007F"/>
-        </w:rPr>
-        <w:t>name</w:t>
-      </w:r>
-      <w:r>
-        <w:rPr>
-          <w:color w:val="000000"/>
-        </w:rPr>
-        <w:t>=</w:t>
-      </w:r>
-      <w:r>
-        <w:t xml:space="preserve">"username" </w:t>
-      </w:r>
-      <w:r>
-        <w:rPr>
-          <w:color w:val="7F007F"/>
-        </w:rPr>
-        <w:t>value</w:t>
-      </w:r>
-      <w:r>
-        <w:rPr>
-          <w:color w:val="000000"/>
-          <w:highlight w:val="yellow"/>
-        </w:rPr>
-        <w:t>=</w:t>
-      </w:r>
-      <w:r>
-        <w:rPr>
-          <w:highlight w:val="yellow"/>
-        </w:rPr>
-        <w:t>"root</w:t>
-      </w:r>
-      <w:r>
-        <w:t xml:space="preserve">" </w:t>
-      </w:r>
-      <w:r>
-        <w:rPr>
-          <w:color w:val="008080"/>
-        </w:rPr>
-        <w:t>/&gt;</w:t>
+        <w:t>&lt;property name="username" value="root" /&gt;</w:t>
       </w:r>
     </w:p>
     <w:p>
       <w:pPr>
         <w:pStyle w:val="NoSpacing"/>
-      </w:pPr>
-      <w:r>
-        <w:rPr>
-          <w:color w:val="000000"/>
+        <w:rPr>
+          <w:color w:val="000000" w:themeColor="text1"/>
+        </w:rPr>
+      </w:pPr>
+      <w:r>
+        <w:rPr>
+          <w:color w:val="000000" w:themeColor="text1"/>
         </w:rPr>
         <w:tab/>
       </w:r>
       <w:r>
         <w:rPr>
-          <w:color w:val="000000"/>
+          <w:color w:val="000000" w:themeColor="text1"/>
         </w:rPr>
         <w:tab/>
-      </w:r>
-      <w:r>
-        <w:rPr>
-          <w:color w:val="008080"/>
-        </w:rPr>
-        <w:t>&lt;</w:t>
-      </w:r>
-      <w:r>
-        <w:rPr>
-          <w:color w:val="3F7F7F"/>
-        </w:rPr>
-        <w:t>property</w:t>
-      </w:r>
-      <w:r>
-        <w:t xml:space="preserve"> </w:t>
-      </w:r>
-      <w:r>
-        <w:rPr>
-          <w:color w:val="7F007F"/>
-        </w:rPr>
-        <w:t>name</w:t>
-      </w:r>
-      <w:r>
-        <w:rPr>
-          <w:color w:val="000000"/>
-        </w:rPr>
-        <w:t>=</w:t>
-      </w:r>
-      <w:r>
-        <w:t xml:space="preserve">"password" </w:t>
-      </w:r>
-      <w:r>
-        <w:rPr>
-          <w:color w:val="7F007F"/>
-        </w:rPr>
-        <w:t>value</w:t>
-      </w:r>
-      <w:r>
-        <w:rPr>
-          <w:color w:val="000000"/>
-          <w:highlight w:val="yellow"/>
-        </w:rPr>
-        <w:t>=</w:t>
-      </w:r>
-      <w:r>
-        <w:rPr>
-          <w:highlight w:val="yellow"/>
-        </w:rPr>
-        <w:t>"root"</w:t>
-      </w:r>
-      <w:r>
-        <w:t xml:space="preserve"> </w:t>
-      </w:r>
-      <w:r>
-        <w:rPr>
-          <w:color w:val="008080"/>
-        </w:rPr>
-        <w:t>/&gt;</w:t>
-      </w:r>
+        <w:t>&lt;property name="password" value="root" /&gt;</w:t>
+      </w:r>
+      <w:bookmarkStart w:id="0" w:name="_GoBack"/>
+      <w:bookmarkEnd w:id="0"/>
     </w:p>
     <w:p>
       <w:pPr>
         <w:pStyle w:val="NoSpacing"/>
         <w:rPr>
           <w:b/>
-          <w:sz w:val="28"/>
-          <w:szCs w:val="28"/>
-        </w:rPr>
-      </w:pPr>
-      <w:r>
-        <w:rPr>
-          <w:color w:val="000000"/>
+          <w:color w:val="000000" w:themeColor="text1"/>
+          <w:sz w:val="28"/>
+          <w:szCs w:val="28"/>
+        </w:rPr>
+      </w:pPr>
+      <w:r>
+        <w:rPr>
+          <w:color w:val="000000" w:themeColor="text1"/>
         </w:rPr>
         <w:tab/>
-      </w:r>
-      <w:r>
-        <w:rPr>
-          <w:color w:val="008080"/>
-        </w:rPr>
-        <w:t>&lt;/</w:t>
-      </w:r>
-      <w:r>
-        <w:rPr>
-          <w:color w:val="3F7F7F"/>
-        </w:rPr>
-        <w:t>bean</w:t>
-      </w:r>
-      <w:r>
-        <w:rPr>
-          <w:color w:val="008080"/>
-        </w:rPr>
-        <w:t>&gt;</w:t>
-      </w:r>
-    </w:p>
-    <w:p>
-      <w:pPr>
-        <w:rPr>
-          <w:b/>
-          <w:sz w:val="28"/>
-          <w:szCs w:val="28"/>
-        </w:rPr>
-      </w:pPr>
-      <w:r>
-        <w:rPr>
-          <w:b/>
+        <w:t>&lt;/bean&gt;</w:t>
+      </w:r>
+    </w:p>
+    <w:p>
+      <w:pPr>
+        <w:rPr>
+          <w:b/>
+          <w:color w:val="000000" w:themeColor="text1"/>
+          <w:sz w:val="28"/>
+          <w:szCs w:val="28"/>
+        </w:rPr>
+      </w:pPr>
+      <w:r>
+        <w:rPr>
+          <w:b/>
+          <w:color w:val="000000" w:themeColor="text1"/>
           <w:sz w:val="28"/>
           <w:szCs w:val="28"/>
         </w:rPr>
@@ -680,13 +571,15 @@
       <w:pPr>
         <w:rPr>
           <w:b/>
-          <w:sz w:val="28"/>
-          <w:szCs w:val="28"/>
-        </w:rPr>
-      </w:pPr>
-      <w:r>
-        <w:rPr>
-          <w:b/>
+          <w:color w:val="000000" w:themeColor="text1"/>
+          <w:sz w:val="28"/>
+          <w:szCs w:val="28"/>
+        </w:rPr>
+      </w:pPr>
+      <w:r>
+        <w:rPr>
+          <w:b/>
+          <w:color w:val="000000" w:themeColor="text1"/>
           <w:sz w:val="28"/>
           <w:szCs w:val="28"/>
         </w:rPr>
@@ -695,6 +588,7 @@
       <w:r>
         <w:rPr>
           <w:b/>
+          <w:color w:val="000000" w:themeColor="text1"/>
           <w:sz w:val="28"/>
           <w:szCs w:val="28"/>
         </w:rPr>
@@ -705,13 +599,15 @@
       <w:pPr>
         <w:rPr>
           <w:b/>
-          <w:sz w:val="28"/>
-          <w:szCs w:val="28"/>
-        </w:rPr>
-      </w:pPr>
-      <w:r>
-        <w:rPr>
-          <w:b/>
+          <w:color w:val="000000" w:themeColor="text1"/>
+          <w:sz w:val="28"/>
+          <w:szCs w:val="28"/>
+        </w:rPr>
+      </w:pPr>
+      <w:r>
+        <w:rPr>
+          <w:b/>
+          <w:color w:val="000000" w:themeColor="text1"/>
           <w:sz w:val="28"/>
           <w:szCs w:val="28"/>
         </w:rPr>
@@ -722,13 +618,15 @@
       <w:pPr>
         <w:rPr>
           <w:b/>
-          <w:sz w:val="28"/>
-          <w:szCs w:val="28"/>
-        </w:rPr>
-      </w:pPr>
-      <w:r>
-        <w:rPr>
-          <w:b/>
+          <w:color w:val="000000" w:themeColor="text1"/>
+          <w:sz w:val="28"/>
+          <w:szCs w:val="28"/>
+        </w:rPr>
+      </w:pPr>
+      <w:r>
+        <w:rPr>
+          <w:b/>
+          <w:color w:val="000000" w:themeColor="text1"/>
           <w:sz w:val="28"/>
           <w:szCs w:val="28"/>
         </w:rPr>
@@ -739,13 +637,15 @@
       <w:pPr>
         <w:rPr>
           <w:b/>
-          <w:sz w:val="28"/>
-          <w:szCs w:val="28"/>
-        </w:rPr>
-      </w:pPr>
-      <w:r>
-        <w:rPr>
-          <w:b/>
+          <w:color w:val="000000" w:themeColor="text1"/>
+          <w:sz w:val="28"/>
+          <w:szCs w:val="28"/>
+        </w:rPr>
+      </w:pPr>
+      <w:r>
+        <w:rPr>
+          <w:b/>
+          <w:color w:val="000000" w:themeColor="text1"/>
           <w:sz w:val="28"/>
           <w:szCs w:val="28"/>
         </w:rPr>
@@ -756,13 +656,55 @@
       <w:pPr>
         <w:rPr>
           <w:b/>
-          <w:sz w:val="28"/>
-          <w:szCs w:val="28"/>
-        </w:rPr>
-      </w:pPr>
-      <w:r>
-        <w:rPr>
-          <w:b/>
+          <w:color w:val="000000" w:themeColor="text1"/>
+          <w:sz w:val="28"/>
+          <w:szCs w:val="28"/>
+        </w:rPr>
+      </w:pPr>
+    </w:p>
+    <w:p>
+      <w:pPr>
+        <w:rPr>
+          <w:b/>
+          <w:color w:val="000000" w:themeColor="text1"/>
+          <w:sz w:val="28"/>
+          <w:szCs w:val="28"/>
+        </w:rPr>
+      </w:pPr>
+    </w:p>
+    <w:p>
+      <w:pPr>
+        <w:rPr>
+          <w:b/>
+          <w:color w:val="000000" w:themeColor="text1"/>
+          <w:sz w:val="28"/>
+          <w:szCs w:val="28"/>
+        </w:rPr>
+      </w:pPr>
+    </w:p>
+    <w:p>
+      <w:pPr>
+        <w:rPr>
+          <w:b/>
+          <w:color w:val="000000" w:themeColor="text1"/>
+          <w:sz w:val="28"/>
+          <w:szCs w:val="28"/>
+        </w:rPr>
+      </w:pPr>
+    </w:p>
+    <w:p>
+      <w:pPr>
+        <w:rPr>
+          <w:b/>
+          <w:color w:val="000000" w:themeColor="text1"/>
+          <w:sz w:val="28"/>
+          <w:szCs w:val="28"/>
+        </w:rPr>
+      </w:pPr>
+      <w:r>
+        <w:rPr>
+          <w:b/>
+          <w:color w:val="000000" w:themeColor="text1"/>
           <w:sz w:val="28"/>
           <w:szCs w:val="28"/>
         </w:rPr>
@@ -773,7 +715,7 @@
       <w:pPr>
         <w:rPr>
           <w:rFonts w:ascii="Helvetica" w:hAnsi="Helvetica" w:cs="Helvetica"/>
-          <w:color w:val="505050"/>
+          <w:color w:val="000000" w:themeColor="text1"/>
           <w:sz w:val="18"/>
           <w:szCs w:val="18"/>
           <w:shd w:val="clear" w:color="auto" w:fill="FAFAFA"/>
@@ -784,6 +726,7 @@
           <w:rPr>
             <w:rStyle w:val="Hyperlink"/>
             <w:rFonts w:ascii="Helvetica" w:hAnsi="Helvetica" w:cs="Helvetica"/>
+            <w:color w:val="000000" w:themeColor="text1"/>
             <w:sz w:val="18"/>
             <w:szCs w:val="18"/>
             <w:shd w:val="clear" w:color="auto" w:fill="FAFAFA"/>
@@ -796,18 +739,32 @@
       <w:pPr>
         <w:rPr>
           <w:rFonts w:ascii="Helvetica" w:hAnsi="Helvetica" w:cs="Helvetica"/>
-          <w:color w:val="505050"/>
-          <w:sz w:val="18"/>
-          <w:szCs w:val="18"/>
-          <w:shd w:val="clear" w:color="auto" w:fill="FAFAFA"/>
-        </w:rPr>
-      </w:pPr>
-    </w:p>
-    <w:p>
-      <w:pPr>
-        <w:rPr>
-          <w:rFonts w:ascii="Helvetica" w:hAnsi="Helvetica" w:cs="Helvetica"/>
-          <w:color w:val="505050"/>
+          <w:color w:val="000000" w:themeColor="text1"/>
+          <w:sz w:val="18"/>
+          <w:szCs w:val="18"/>
+          <w:shd w:val="clear" w:color="auto" w:fill="FAFAFA"/>
+        </w:rPr>
+      </w:pPr>
+    </w:p>
+    <w:p>
+      <w:pPr>
+        <w:rPr>
+          <w:color w:val="000000" w:themeColor="text1"/>
+        </w:rPr>
+      </w:pPr>
+    </w:p>
+    <w:p>
+      <w:pPr>
+        <w:rPr>
+          <w:color w:val="000000" w:themeColor="text1"/>
+        </w:rPr>
+      </w:pPr>
+    </w:p>
+    <w:p>
+      <w:pPr>
+        <w:rPr>
+          <w:rFonts w:ascii="Helvetica" w:hAnsi="Helvetica" w:cs="Helvetica"/>
+          <w:color w:val="000000" w:themeColor="text1"/>
           <w:sz w:val="18"/>
           <w:szCs w:val="18"/>
           <w:shd w:val="clear" w:color="auto" w:fill="FAFAFA"/>
@@ -818,6 +775,7 @@
           <w:rPr>
             <w:rStyle w:val="Hyperlink"/>
             <w:rFonts w:ascii="Helvetica" w:hAnsi="Helvetica" w:cs="Helvetica"/>
+            <w:color w:val="000000" w:themeColor="text1"/>
             <w:sz w:val="18"/>
             <w:szCs w:val="18"/>
             <w:shd w:val="clear" w:color="auto" w:fill="FAFAFA"/>
@@ -830,35 +788,38 @@
       <w:pPr>
         <w:rPr>
           <w:rFonts w:ascii="Helvetica" w:hAnsi="Helvetica" w:cs="Helvetica"/>
-          <w:color w:val="505050"/>
-          <w:sz w:val="18"/>
-          <w:szCs w:val="18"/>
-          <w:shd w:val="clear" w:color="auto" w:fill="FAFAFA"/>
-        </w:rPr>
-      </w:pPr>
-    </w:p>
-    <w:p>
-      <w:pPr>
-        <w:rPr>
-          <w:b/>
-          <w:sz w:val="28"/>
-          <w:szCs w:val="28"/>
-        </w:rPr>
-      </w:pPr>
-    </w:p>
-    <w:p>
-      <w:pPr>
-        <w:rPr>
-          <w:b/>
-          <w:sz w:val="28"/>
-          <w:szCs w:val="28"/>
-        </w:rPr>
-      </w:pPr>
-    </w:p>
-    <w:p>
-      <w:pPr>
-        <w:rPr>
-          <w:b/>
+          <w:color w:val="000000" w:themeColor="text1"/>
+          <w:sz w:val="18"/>
+          <w:szCs w:val="18"/>
+          <w:shd w:val="clear" w:color="auto" w:fill="FAFAFA"/>
+        </w:rPr>
+      </w:pPr>
+    </w:p>
+    <w:p>
+      <w:pPr>
+        <w:rPr>
+          <w:b/>
+          <w:color w:val="000000" w:themeColor="text1"/>
+          <w:sz w:val="28"/>
+          <w:szCs w:val="28"/>
+        </w:rPr>
+      </w:pPr>
+    </w:p>
+    <w:p>
+      <w:pPr>
+        <w:rPr>
+          <w:b/>
+          <w:color w:val="000000" w:themeColor="text1"/>
+          <w:sz w:val="28"/>
+          <w:szCs w:val="28"/>
+        </w:rPr>
+      </w:pPr>
+    </w:p>
+    <w:p>
+      <w:pPr>
+        <w:rPr>
+          <w:b/>
+          <w:color w:val="000000" w:themeColor="text1"/>
           <w:sz w:val="40"/>
           <w:szCs w:val="40"/>
         </w:rPr>
@@ -866,6 +827,7 @@
       <w:r>
         <w:rPr>
           <w:b/>
+          <w:color w:val="000000" w:themeColor="text1"/>
           <w:sz w:val="40"/>
           <w:szCs w:val="40"/>
         </w:rPr>
@@ -876,6 +838,7 @@
       <w:pPr>
         <w:rPr>
           <w:b/>
+          <w:color w:val="000000" w:themeColor="text1"/>
           <w:sz w:val="40"/>
           <w:szCs w:val="40"/>
         </w:rPr>
@@ -883,6 +846,7 @@
       <w:r>
         <w:rPr>
           <w:b/>
+          <w:color w:val="000000" w:themeColor="text1"/>
           <w:sz w:val="40"/>
           <w:szCs w:val="40"/>
         </w:rPr>
@@ -893,7 +857,7 @@
       <w:pPr>
         <w:rPr>
           <w:rFonts w:ascii="Helvetica" w:hAnsi="Helvetica" w:cs="Helvetica"/>
-          <w:color w:val="505050"/>
+          <w:color w:val="000000" w:themeColor="text1"/>
           <w:sz w:val="18"/>
           <w:szCs w:val="18"/>
           <w:shd w:val="clear" w:color="auto" w:fill="FAFAFA"/>
@@ -904,6 +868,7 @@
           <w:rPr>
             <w:rStyle w:val="Hyperlink"/>
             <w:rFonts w:ascii="Helvetica" w:hAnsi="Helvetica" w:cs="Helvetica"/>
+            <w:color w:val="000000" w:themeColor="text1"/>
             <w:sz w:val="18"/>
             <w:szCs w:val="18"/>
             <w:shd w:val="clear" w:color="auto" w:fill="FAFAFA"/>
@@ -916,29 +881,29 @@
       <w:pPr>
         <w:rPr>
           <w:rFonts w:ascii="Helvetica" w:hAnsi="Helvetica" w:cs="Helvetica"/>
-          <w:color w:val="505050"/>
-          <w:sz w:val="18"/>
-          <w:szCs w:val="18"/>
-          <w:shd w:val="clear" w:color="auto" w:fill="FAFAFA"/>
-        </w:rPr>
-      </w:pPr>
-    </w:p>
-    <w:p>
-      <w:pPr>
-        <w:rPr>
-          <w:rFonts w:ascii="Helvetica" w:hAnsi="Helvetica" w:cs="Helvetica"/>
-          <w:b/>
-          <w:color w:val="505050"/>
-          <w:sz w:val="18"/>
-          <w:szCs w:val="18"/>
-          <w:shd w:val="clear" w:color="auto" w:fill="FAFAFA"/>
-        </w:rPr>
-      </w:pPr>
-      <w:r>
-        <w:rPr>
-          <w:rFonts w:ascii="Helvetica" w:hAnsi="Helvetica" w:cs="Helvetica"/>
-          <w:b/>
-          <w:color w:val="505050"/>
+          <w:color w:val="000000" w:themeColor="text1"/>
+          <w:sz w:val="18"/>
+          <w:szCs w:val="18"/>
+          <w:shd w:val="clear" w:color="auto" w:fill="FAFAFA"/>
+        </w:rPr>
+      </w:pPr>
+    </w:p>
+    <w:p>
+      <w:pPr>
+        <w:rPr>
+          <w:rFonts w:ascii="Helvetica" w:hAnsi="Helvetica" w:cs="Helvetica"/>
+          <w:b/>
+          <w:color w:val="000000" w:themeColor="text1"/>
+          <w:sz w:val="18"/>
+          <w:szCs w:val="18"/>
+          <w:shd w:val="clear" w:color="auto" w:fill="FAFAFA"/>
+        </w:rPr>
+      </w:pPr>
+      <w:r>
+        <w:rPr>
+          <w:rFonts w:ascii="Helvetica" w:hAnsi="Helvetica" w:cs="Helvetica"/>
+          <w:b/>
+          <w:color w:val="000000" w:themeColor="text1"/>
           <w:sz w:val="18"/>
           <w:szCs w:val="18"/>
           <w:shd w:val="clear" w:color="auto" w:fill="FAFAFA"/>
@@ -950,27 +915,27 @@
       <w:pPr>
         <w:rPr>
           <w:rFonts w:ascii="Helvetica" w:hAnsi="Helvetica" w:cs="Helvetica"/>
-          <w:color w:val="505050"/>
-          <w:sz w:val="18"/>
-          <w:szCs w:val="18"/>
-          <w:shd w:val="clear" w:color="auto" w:fill="FAFAFA"/>
-        </w:rPr>
-      </w:pPr>
-    </w:p>
-    <w:p>
-      <w:pPr>
-        <w:rPr>
-          <w:rFonts w:ascii="Helvetica" w:hAnsi="Helvetica" w:cs="Helvetica"/>
-          <w:color w:val="505050"/>
-          <w:sz w:val="18"/>
-          <w:szCs w:val="18"/>
-          <w:shd w:val="clear" w:color="auto" w:fill="FAFAFA"/>
-        </w:rPr>
-      </w:pPr>
-      <w:r>
-        <w:rPr>
-          <w:rFonts w:ascii="Helvetica" w:hAnsi="Helvetica" w:cs="Helvetica"/>
-          <w:color w:val="505050"/>
+          <w:color w:val="000000" w:themeColor="text1"/>
+          <w:sz w:val="18"/>
+          <w:szCs w:val="18"/>
+          <w:shd w:val="clear" w:color="auto" w:fill="FAFAFA"/>
+        </w:rPr>
+      </w:pPr>
+    </w:p>
+    <w:p>
+      <w:pPr>
+        <w:rPr>
+          <w:rFonts w:ascii="Helvetica" w:hAnsi="Helvetica" w:cs="Helvetica"/>
+          <w:color w:val="000000" w:themeColor="text1"/>
+          <w:sz w:val="18"/>
+          <w:szCs w:val="18"/>
+          <w:shd w:val="clear" w:color="auto" w:fill="FAFAFA"/>
+        </w:rPr>
+      </w:pPr>
+      <w:r>
+        <w:rPr>
+          <w:rFonts w:ascii="Helvetica" w:hAnsi="Helvetica" w:cs="Helvetica"/>
+          <w:color w:val="000000" w:themeColor="text1"/>
           <w:sz w:val="18"/>
           <w:szCs w:val="18"/>
           <w:shd w:val="clear" w:color="auto" w:fill="FAFAFA"/>
@@ -982,68 +947,102 @@
       <w:pPr>
         <w:rPr>
           <w:rFonts w:ascii="Helvetica" w:hAnsi="Helvetica" w:cs="Helvetica"/>
-          <w:color w:val="505050"/>
-          <w:sz w:val="18"/>
-          <w:szCs w:val="18"/>
-          <w:shd w:val="clear" w:color="auto" w:fill="FAFAFA"/>
-        </w:rPr>
-      </w:pPr>
-      <w:r>
-        <w:rPr>
-          <w:rFonts w:ascii="Helvetica" w:hAnsi="Helvetica" w:cs="Helvetica"/>
-          <w:color w:val="505050"/>
-          <w:sz w:val="18"/>
-          <w:szCs w:val="18"/>
-          <w:shd w:val="clear" w:color="auto" w:fill="FAFAFA"/>
-        </w:rPr>
-        <w:t>"accountHolderName": "Tina</w:t>
-      </w:r>
-      <w:r>
-        <w:rPr>
-          <w:rFonts w:ascii="Helvetica" w:hAnsi="Helvetica" w:cs="Helvetica"/>
-          <w:color w:val="505050"/>
-          <w:sz w:val="18"/>
-          <w:szCs w:val="18"/>
-          <w:shd w:val="clear" w:color="auto" w:fill="FAFAFA"/>
-        </w:rPr>
-        <w:t>",</w:t>
-      </w:r>
-    </w:p>
-    <w:p>
-      <w:pPr>
-        <w:rPr>
-          <w:rFonts w:ascii="Helvetica" w:hAnsi="Helvetica" w:cs="Helvetica"/>
-          <w:color w:val="505050"/>
-          <w:sz w:val="18"/>
-          <w:szCs w:val="18"/>
-          <w:shd w:val="clear" w:color="auto" w:fill="FAFAFA"/>
-        </w:rPr>
-      </w:pPr>
-      <w:r>
-        <w:rPr>
-          <w:rFonts w:ascii="Helvetica" w:hAnsi="Helvetica" w:cs="Helvetica"/>
-          <w:color w:val="505050"/>
-          <w:sz w:val="18"/>
-          <w:szCs w:val="18"/>
-          <w:shd w:val="clear" w:color="auto" w:fill="FAFAFA"/>
-        </w:rPr>
-        <w:t>"typeOfAccount": "Savings",</w:t>
-      </w:r>
-    </w:p>
-    <w:p>
-      <w:pPr>
-        <w:rPr>
-          <w:rFonts w:ascii="Helvetica" w:hAnsi="Helvetica" w:cs="Helvetica"/>
-          <w:color w:val="505050"/>
-          <w:sz w:val="18"/>
-          <w:szCs w:val="18"/>
-          <w:shd w:val="clear" w:color="auto" w:fill="FAFAFA"/>
-        </w:rPr>
-      </w:pPr>
-      <w:r>
-        <w:rPr>
-          <w:rFonts w:ascii="Helvetica" w:hAnsi="Helvetica" w:cs="Helvetica"/>
-          <w:color w:val="505050"/>
+          <w:color w:val="000000" w:themeColor="text1"/>
+          <w:sz w:val="18"/>
+          <w:szCs w:val="18"/>
+          <w:shd w:val="clear" w:color="auto" w:fill="FAFAFA"/>
+        </w:rPr>
+      </w:pPr>
+      <w:r>
+        <w:rPr>
+          <w:rFonts w:ascii="Helvetica" w:hAnsi="Helvetica" w:cs="Helvetica"/>
+          <w:color w:val="000000" w:themeColor="text1"/>
+          <w:sz w:val="18"/>
+          <w:szCs w:val="18"/>
+          <w:shd w:val="clear" w:color="auto" w:fill="FAFAFA"/>
+        </w:rPr>
+        <w:t>"</w:t>
+      </w:r>
+      <w:proofErr w:type="spellStart"/>
+      <w:r>
+        <w:rPr>
+          <w:rFonts w:ascii="Helvetica" w:hAnsi="Helvetica" w:cs="Helvetica"/>
+          <w:color w:val="000000" w:themeColor="text1"/>
+          <w:sz w:val="18"/>
+          <w:szCs w:val="18"/>
+          <w:shd w:val="clear" w:color="auto" w:fill="FAFAFA"/>
+        </w:rPr>
+        <w:t>accountHolderName</w:t>
+      </w:r>
+      <w:proofErr w:type="spellEnd"/>
+      <w:r>
+        <w:rPr>
+          <w:rFonts w:ascii="Helvetica" w:hAnsi="Helvetica" w:cs="Helvetica"/>
+          <w:color w:val="000000" w:themeColor="text1"/>
+          <w:sz w:val="18"/>
+          <w:szCs w:val="18"/>
+          <w:shd w:val="clear" w:color="auto" w:fill="FAFAFA"/>
+        </w:rPr>
+        <w:t>": "Tina",</w:t>
+      </w:r>
+    </w:p>
+    <w:p>
+      <w:pPr>
+        <w:rPr>
+          <w:rFonts w:ascii="Helvetica" w:hAnsi="Helvetica" w:cs="Helvetica"/>
+          <w:color w:val="000000" w:themeColor="text1"/>
+          <w:sz w:val="18"/>
+          <w:szCs w:val="18"/>
+          <w:shd w:val="clear" w:color="auto" w:fill="FAFAFA"/>
+        </w:rPr>
+      </w:pPr>
+      <w:r>
+        <w:rPr>
+          <w:rFonts w:ascii="Helvetica" w:hAnsi="Helvetica" w:cs="Helvetica"/>
+          <w:color w:val="000000" w:themeColor="text1"/>
+          <w:sz w:val="18"/>
+          <w:szCs w:val="18"/>
+          <w:shd w:val="clear" w:color="auto" w:fill="FAFAFA"/>
+        </w:rPr>
+        <w:t>"</w:t>
+      </w:r>
+      <w:proofErr w:type="spellStart"/>
+      <w:r>
+        <w:rPr>
+          <w:rFonts w:ascii="Helvetica" w:hAnsi="Helvetica" w:cs="Helvetica"/>
+          <w:color w:val="000000" w:themeColor="text1"/>
+          <w:sz w:val="18"/>
+          <w:szCs w:val="18"/>
+          <w:shd w:val="clear" w:color="auto" w:fill="FAFAFA"/>
+        </w:rPr>
+        <w:t>typeOfAccount</w:t>
+      </w:r>
+      <w:proofErr w:type="spellEnd"/>
+      <w:r>
+        <w:rPr>
+          <w:rFonts w:ascii="Helvetica" w:hAnsi="Helvetica" w:cs="Helvetica"/>
+          <w:color w:val="000000" w:themeColor="text1"/>
+          <w:sz w:val="18"/>
+          <w:szCs w:val="18"/>
+          <w:shd w:val="clear" w:color="auto" w:fill="FAFAFA"/>
+        </w:rPr>
+        <w:t>": "Savings",</w:t>
+      </w:r>
+    </w:p>
+    <w:p>
+      <w:pPr>
+        <w:rPr>
+          <w:rFonts w:ascii="Helvetica" w:hAnsi="Helvetica" w:cs="Helvetica"/>
+          <w:color w:val="000000" w:themeColor="text1"/>
+          <w:sz w:val="18"/>
+          <w:szCs w:val="18"/>
+          <w:shd w:val="clear" w:color="auto" w:fill="FAFAFA"/>
+        </w:rPr>
+      </w:pPr>
+      <w:r>
+        <w:rPr>
+          <w:rFonts w:ascii="Helvetica" w:hAnsi="Helvetica" w:cs="Helvetica"/>
+          <w:color w:val="000000" w:themeColor="text1"/>
           <w:sz w:val="18"/>
           <w:szCs w:val="18"/>
           <w:shd w:val="clear" w:color="auto" w:fill="FAFAFA"/>
@@ -1055,16 +1054,16 @@
       <w:pPr>
         <w:rPr>
           <w:rFonts w:ascii="Helvetica" w:hAnsi="Helvetica" w:cs="Helvetica"/>
-          <w:color w:val="505050"/>
-          <w:sz w:val="18"/>
-          <w:szCs w:val="18"/>
-          <w:shd w:val="clear" w:color="auto" w:fill="FAFAFA"/>
-        </w:rPr>
-      </w:pPr>
-      <w:r>
-        <w:rPr>
-          <w:rFonts w:ascii="Helvetica" w:hAnsi="Helvetica" w:cs="Helvetica"/>
-          <w:color w:val="505050"/>
+          <w:color w:val="000000" w:themeColor="text1"/>
+          <w:sz w:val="18"/>
+          <w:szCs w:val="18"/>
+          <w:shd w:val="clear" w:color="auto" w:fill="FAFAFA"/>
+        </w:rPr>
+      </w:pPr>
+      <w:r>
+        <w:rPr>
+          <w:rFonts w:ascii="Helvetica" w:hAnsi="Helvetica" w:cs="Helvetica"/>
+          <w:color w:val="000000" w:themeColor="text1"/>
           <w:sz w:val="18"/>
           <w:szCs w:val="18"/>
           <w:shd w:val="clear" w:color="auto" w:fill="FAFAFA"/>
@@ -1077,17 +1076,17 @@
         <w:rPr>
           <w:rFonts w:ascii="Helvetica" w:hAnsi="Helvetica" w:cs="Helvetica"/>
           <w:b/>
-          <w:color w:val="505050"/>
-          <w:sz w:val="18"/>
-          <w:szCs w:val="18"/>
-          <w:shd w:val="clear" w:color="auto" w:fill="FAFAFA"/>
-        </w:rPr>
-      </w:pPr>
-      <w:r>
-        <w:rPr>
-          <w:rFonts w:ascii="Helvetica" w:hAnsi="Helvetica" w:cs="Helvetica"/>
-          <w:b/>
-          <w:color w:val="505050"/>
+          <w:color w:val="000000" w:themeColor="text1"/>
+          <w:sz w:val="18"/>
+          <w:szCs w:val="18"/>
+          <w:shd w:val="clear" w:color="auto" w:fill="FAFAFA"/>
+        </w:rPr>
+      </w:pPr>
+      <w:r>
+        <w:rPr>
+          <w:rFonts w:ascii="Helvetica" w:hAnsi="Helvetica" w:cs="Helvetica"/>
+          <w:b/>
+          <w:color w:val="000000" w:themeColor="text1"/>
           <w:sz w:val="18"/>
           <w:szCs w:val="18"/>
           <w:shd w:val="clear" w:color="auto" w:fill="FAFAFA"/>
@@ -1099,16 +1098,16 @@
       <w:pPr>
         <w:rPr>
           <w:rFonts w:ascii="Helvetica" w:hAnsi="Helvetica" w:cs="Helvetica"/>
-          <w:color w:val="505050"/>
-          <w:sz w:val="18"/>
-          <w:szCs w:val="18"/>
-          <w:shd w:val="clear" w:color="auto" w:fill="FAFAFA"/>
-        </w:rPr>
-      </w:pPr>
-      <w:r>
-        <w:rPr>
-          <w:rFonts w:ascii="Helvetica" w:hAnsi="Helvetica" w:cs="Helvetica"/>
-          <w:color w:val="505050"/>
+          <w:color w:val="000000" w:themeColor="text1"/>
+          <w:sz w:val="18"/>
+          <w:szCs w:val="18"/>
+          <w:shd w:val="clear" w:color="auto" w:fill="FAFAFA"/>
+        </w:rPr>
+      </w:pPr>
+      <w:r>
+        <w:rPr>
+          <w:rFonts w:ascii="Helvetica" w:hAnsi="Helvetica" w:cs="Helvetica"/>
+          <w:color w:val="000000" w:themeColor="text1"/>
           <w:sz w:val="18"/>
           <w:szCs w:val="18"/>
           <w:shd w:val="clear" w:color="auto" w:fill="FAFAFA"/>
@@ -1120,16 +1119,16 @@
       <w:pPr>
         <w:rPr>
           <w:rFonts w:ascii="Helvetica" w:hAnsi="Helvetica" w:cs="Helvetica"/>
-          <w:color w:val="505050"/>
-          <w:sz w:val="18"/>
-          <w:szCs w:val="18"/>
-          <w:shd w:val="clear" w:color="auto" w:fill="FAFAFA"/>
-        </w:rPr>
-      </w:pPr>
-      <w:r>
-        <w:rPr>
-          <w:rFonts w:ascii="Helvetica" w:hAnsi="Helvetica" w:cs="Helvetica"/>
-          <w:color w:val="505050"/>
+          <w:color w:val="000000" w:themeColor="text1"/>
+          <w:sz w:val="18"/>
+          <w:szCs w:val="18"/>
+          <w:shd w:val="clear" w:color="auto" w:fill="FAFAFA"/>
+        </w:rPr>
+      </w:pPr>
+      <w:r>
+        <w:rPr>
+          <w:rFonts w:ascii="Helvetica" w:hAnsi="Helvetica" w:cs="Helvetica"/>
+          <w:color w:val="000000" w:themeColor="text1"/>
           <w:sz w:val="18"/>
           <w:szCs w:val="18"/>
           <w:shd w:val="clear" w:color="auto" w:fill="FAFAFA"/>
@@ -1141,16 +1140,16 @@
       <w:pPr>
         <w:rPr>
           <w:rFonts w:ascii="Helvetica" w:hAnsi="Helvetica" w:cs="Helvetica"/>
-          <w:color w:val="505050"/>
-          <w:sz w:val="18"/>
-          <w:szCs w:val="18"/>
-          <w:shd w:val="clear" w:color="auto" w:fill="FAFAFA"/>
-        </w:rPr>
-      </w:pPr>
-      <w:r>
-        <w:rPr>
-          <w:rFonts w:ascii="Helvetica" w:hAnsi="Helvetica" w:cs="Helvetica"/>
-          <w:color w:val="505050"/>
+          <w:color w:val="000000" w:themeColor="text1"/>
+          <w:sz w:val="18"/>
+          <w:szCs w:val="18"/>
+          <w:shd w:val="clear" w:color="auto" w:fill="FAFAFA"/>
+        </w:rPr>
+      </w:pPr>
+      <w:r>
+        <w:rPr>
+          <w:rFonts w:ascii="Helvetica" w:hAnsi="Helvetica" w:cs="Helvetica"/>
+          <w:color w:val="000000" w:themeColor="text1"/>
           <w:sz w:val="18"/>
           <w:szCs w:val="18"/>
           <w:shd w:val="clear" w:color="auto" w:fill="FAFAFA"/>
@@ -1162,16 +1161,16 @@
       <w:pPr>
         <w:rPr>
           <w:rFonts w:ascii="Helvetica" w:hAnsi="Helvetica" w:cs="Helvetica"/>
-          <w:color w:val="505050"/>
-          <w:sz w:val="18"/>
-          <w:szCs w:val="18"/>
-          <w:shd w:val="clear" w:color="auto" w:fill="FAFAFA"/>
-        </w:rPr>
-      </w:pPr>
-      <w:r>
-        <w:rPr>
-          <w:rFonts w:ascii="Helvetica" w:hAnsi="Helvetica" w:cs="Helvetica"/>
-          <w:color w:val="505050"/>
+          <w:color w:val="000000" w:themeColor="text1"/>
+          <w:sz w:val="18"/>
+          <w:szCs w:val="18"/>
+          <w:shd w:val="clear" w:color="auto" w:fill="FAFAFA"/>
+        </w:rPr>
+      </w:pPr>
+      <w:r>
+        <w:rPr>
+          <w:rFonts w:ascii="Helvetica" w:hAnsi="Helvetica" w:cs="Helvetica"/>
+          <w:color w:val="000000" w:themeColor="text1"/>
           <w:sz w:val="18"/>
           <w:szCs w:val="18"/>
           <w:shd w:val="clear" w:color="auto" w:fill="FAFAFA"/>
@@ -1183,120 +1182,188 @@
       <w:pPr>
         <w:rPr>
           <w:rFonts w:ascii="Helvetica" w:hAnsi="Helvetica" w:cs="Helvetica"/>
-          <w:color w:val="505050"/>
-          <w:sz w:val="18"/>
-          <w:szCs w:val="18"/>
-          <w:shd w:val="clear" w:color="auto" w:fill="FAFAFA"/>
-        </w:rPr>
-      </w:pPr>
-      <w:r>
-        <w:rPr>
-          <w:rFonts w:ascii="Helvetica" w:hAnsi="Helvetica" w:cs="Helvetica"/>
-          <w:color w:val="505050"/>
-          <w:sz w:val="18"/>
-          <w:szCs w:val="18"/>
-          <w:shd w:val="clear" w:color="auto" w:fill="FAFAFA"/>
-        </w:rPr>
-        <w:t xml:space="preserve">        "accountNumber": 13,</w:t>
-      </w:r>
-    </w:p>
-    <w:p>
-      <w:pPr>
-        <w:rPr>
-          <w:rFonts w:ascii="Helvetica" w:hAnsi="Helvetica" w:cs="Helvetica"/>
-          <w:color w:val="505050"/>
-          <w:sz w:val="18"/>
-          <w:szCs w:val="18"/>
-          <w:shd w:val="clear" w:color="auto" w:fill="FAFAFA"/>
-        </w:rPr>
-      </w:pPr>
-      <w:r>
-        <w:rPr>
-          <w:rFonts w:ascii="Helvetica" w:hAnsi="Helvetica" w:cs="Helvetica"/>
-          <w:color w:val="505050"/>
-          <w:sz w:val="18"/>
-          <w:szCs w:val="18"/>
-          <w:shd w:val="clear" w:color="auto" w:fill="FAFAFA"/>
-        </w:rPr>
-        <w:t xml:space="preserve">        "accountHolderName": "</w:t>
-      </w:r>
-      <w:r>
-        <w:rPr>
-          <w:rFonts w:ascii="Helvetica" w:hAnsi="Helvetica" w:cs="Helvetica"/>
-          <w:color w:val="505050"/>
-          <w:sz w:val="18"/>
-          <w:szCs w:val="18"/>
-          <w:shd w:val="clear" w:color="auto" w:fill="FAFAFA"/>
-        </w:rPr>
-        <w:t>Tina</w:t>
-      </w:r>
-      <w:r>
-        <w:rPr>
-          <w:rFonts w:ascii="Helvetica" w:hAnsi="Helvetica" w:cs="Helvetica"/>
-          <w:color w:val="505050"/>
-          <w:sz w:val="18"/>
-          <w:szCs w:val="18"/>
-          <w:shd w:val="clear" w:color="auto" w:fill="FAFAFA"/>
-        </w:rPr>
-        <w:t>",</w:t>
-      </w:r>
-    </w:p>
-    <w:p>
-      <w:pPr>
-        <w:rPr>
-          <w:rFonts w:ascii="Helvetica" w:hAnsi="Helvetica" w:cs="Helvetica"/>
-          <w:color w:val="505050"/>
-          <w:sz w:val="18"/>
-          <w:szCs w:val="18"/>
-          <w:shd w:val="clear" w:color="auto" w:fill="FAFAFA"/>
-        </w:rPr>
-      </w:pPr>
-      <w:r>
-        <w:rPr>
-          <w:rFonts w:ascii="Helvetica" w:hAnsi="Helvetica" w:cs="Helvetica"/>
-          <w:color w:val="505050"/>
-          <w:sz w:val="18"/>
-          <w:szCs w:val="18"/>
-          <w:shd w:val="clear" w:color="auto" w:fill="FAFAFA"/>
-        </w:rPr>
-        <w:t xml:space="preserve">        "typeOfAccount": "Savings",</w:t>
-      </w:r>
-    </w:p>
-    <w:p>
-      <w:pPr>
-        <w:rPr>
-          <w:rFonts w:ascii="Helvetica" w:hAnsi="Helvetica" w:cs="Helvetica"/>
-          <w:color w:val="505050"/>
-          <w:sz w:val="18"/>
-          <w:szCs w:val="18"/>
-          <w:shd w:val="clear" w:color="auto" w:fill="FAFAFA"/>
-        </w:rPr>
-      </w:pPr>
-      <w:r>
-        <w:rPr>
-          <w:rFonts w:ascii="Helvetica" w:hAnsi="Helvetica" w:cs="Helvetica"/>
-          <w:color w:val="505050"/>
-          <w:sz w:val="18"/>
-          <w:szCs w:val="18"/>
-          <w:shd w:val="clear" w:color="auto" w:fill="FAFAFA"/>
-        </w:rPr>
-        <w:t xml:space="preserve">        "balanceAmount": 500</w:t>
-      </w:r>
-    </w:p>
-    <w:p>
-      <w:pPr>
-        <w:rPr>
-          <w:rFonts w:ascii="Helvetica" w:hAnsi="Helvetica" w:cs="Helvetica"/>
-          <w:color w:val="505050"/>
-          <w:sz w:val="18"/>
-          <w:szCs w:val="18"/>
-          <w:shd w:val="clear" w:color="auto" w:fill="FAFAFA"/>
-        </w:rPr>
-      </w:pPr>
-      <w:r>
-        <w:rPr>
-          <w:rFonts w:ascii="Helvetica" w:hAnsi="Helvetica" w:cs="Helvetica"/>
-          <w:color w:val="505050"/>
+          <w:color w:val="000000" w:themeColor="text1"/>
+          <w:sz w:val="18"/>
+          <w:szCs w:val="18"/>
+          <w:shd w:val="clear" w:color="auto" w:fill="FAFAFA"/>
+        </w:rPr>
+      </w:pPr>
+      <w:r>
+        <w:rPr>
+          <w:rFonts w:ascii="Helvetica" w:hAnsi="Helvetica" w:cs="Helvetica"/>
+          <w:color w:val="000000" w:themeColor="text1"/>
+          <w:sz w:val="18"/>
+          <w:szCs w:val="18"/>
+          <w:shd w:val="clear" w:color="auto" w:fill="FAFAFA"/>
+        </w:rPr>
+        <w:t xml:space="preserve">        "</w:t>
+      </w:r>
+      <w:proofErr w:type="spellStart"/>
+      <w:r>
+        <w:rPr>
+          <w:rFonts w:ascii="Helvetica" w:hAnsi="Helvetica" w:cs="Helvetica"/>
+          <w:color w:val="000000" w:themeColor="text1"/>
+          <w:sz w:val="18"/>
+          <w:szCs w:val="18"/>
+          <w:shd w:val="clear" w:color="auto" w:fill="FAFAFA"/>
+        </w:rPr>
+        <w:t>accountNumber</w:t>
+      </w:r>
+      <w:proofErr w:type="spellEnd"/>
+      <w:r>
+        <w:rPr>
+          <w:rFonts w:ascii="Helvetica" w:hAnsi="Helvetica" w:cs="Helvetica"/>
+          <w:color w:val="000000" w:themeColor="text1"/>
+          <w:sz w:val="18"/>
+          <w:szCs w:val="18"/>
+          <w:shd w:val="clear" w:color="auto" w:fill="FAFAFA"/>
+        </w:rPr>
+        <w:t>": 13,</w:t>
+      </w:r>
+    </w:p>
+    <w:p>
+      <w:pPr>
+        <w:rPr>
+          <w:rFonts w:ascii="Helvetica" w:hAnsi="Helvetica" w:cs="Helvetica"/>
+          <w:color w:val="000000" w:themeColor="text1"/>
+          <w:sz w:val="18"/>
+          <w:szCs w:val="18"/>
+          <w:shd w:val="clear" w:color="auto" w:fill="FAFAFA"/>
+        </w:rPr>
+      </w:pPr>
+      <w:r>
+        <w:rPr>
+          <w:rFonts w:ascii="Helvetica" w:hAnsi="Helvetica" w:cs="Helvetica"/>
+          <w:color w:val="000000" w:themeColor="text1"/>
+          <w:sz w:val="18"/>
+          <w:szCs w:val="18"/>
+          <w:shd w:val="clear" w:color="auto" w:fill="FAFAFA"/>
+        </w:rPr>
+        <w:t xml:space="preserve">        "</w:t>
+      </w:r>
+      <w:proofErr w:type="spellStart"/>
+      <w:r>
+        <w:rPr>
+          <w:rFonts w:ascii="Helvetica" w:hAnsi="Helvetica" w:cs="Helvetica"/>
+          <w:color w:val="000000" w:themeColor="text1"/>
+          <w:sz w:val="18"/>
+          <w:szCs w:val="18"/>
+          <w:shd w:val="clear" w:color="auto" w:fill="FAFAFA"/>
+        </w:rPr>
+        <w:t>accountHolderName</w:t>
+      </w:r>
+      <w:proofErr w:type="spellEnd"/>
+      <w:r>
+        <w:rPr>
+          <w:rFonts w:ascii="Helvetica" w:hAnsi="Helvetica" w:cs="Helvetica"/>
+          <w:color w:val="000000" w:themeColor="text1"/>
+          <w:sz w:val="18"/>
+          <w:szCs w:val="18"/>
+          <w:shd w:val="clear" w:color="auto" w:fill="FAFAFA"/>
+        </w:rPr>
+        <w:t>": "Tina",</w:t>
+      </w:r>
+    </w:p>
+    <w:p>
+      <w:pPr>
+        <w:rPr>
+          <w:rFonts w:ascii="Helvetica" w:hAnsi="Helvetica" w:cs="Helvetica"/>
+          <w:color w:val="000000" w:themeColor="text1"/>
+          <w:sz w:val="18"/>
+          <w:szCs w:val="18"/>
+          <w:shd w:val="clear" w:color="auto" w:fill="FAFAFA"/>
+        </w:rPr>
+      </w:pPr>
+      <w:r>
+        <w:rPr>
+          <w:rFonts w:ascii="Helvetica" w:hAnsi="Helvetica" w:cs="Helvetica"/>
+          <w:color w:val="000000" w:themeColor="text1"/>
+          <w:sz w:val="18"/>
+          <w:szCs w:val="18"/>
+          <w:shd w:val="clear" w:color="auto" w:fill="FAFAFA"/>
+        </w:rPr>
+        <w:t xml:space="preserve">        "</w:t>
+      </w:r>
+      <w:proofErr w:type="spellStart"/>
+      <w:r>
+        <w:rPr>
+          <w:rFonts w:ascii="Helvetica" w:hAnsi="Helvetica" w:cs="Helvetica"/>
+          <w:color w:val="000000" w:themeColor="text1"/>
+          <w:sz w:val="18"/>
+          <w:szCs w:val="18"/>
+          <w:shd w:val="clear" w:color="auto" w:fill="FAFAFA"/>
+        </w:rPr>
+        <w:t>typeOfAccount</w:t>
+      </w:r>
+      <w:proofErr w:type="spellEnd"/>
+      <w:r>
+        <w:rPr>
+          <w:rFonts w:ascii="Helvetica" w:hAnsi="Helvetica" w:cs="Helvetica"/>
+          <w:color w:val="000000" w:themeColor="text1"/>
+          <w:sz w:val="18"/>
+          <w:szCs w:val="18"/>
+          <w:shd w:val="clear" w:color="auto" w:fill="FAFAFA"/>
+        </w:rPr>
+        <w:t>": "Savings",</w:t>
+      </w:r>
+    </w:p>
+    <w:p>
+      <w:pPr>
+        <w:rPr>
+          <w:rFonts w:ascii="Helvetica" w:hAnsi="Helvetica" w:cs="Helvetica"/>
+          <w:color w:val="000000" w:themeColor="text1"/>
+          <w:sz w:val="18"/>
+          <w:szCs w:val="18"/>
+          <w:shd w:val="clear" w:color="auto" w:fill="FAFAFA"/>
+        </w:rPr>
+      </w:pPr>
+      <w:r>
+        <w:rPr>
+          <w:rFonts w:ascii="Helvetica" w:hAnsi="Helvetica" w:cs="Helvetica"/>
+          <w:color w:val="000000" w:themeColor="text1"/>
+          <w:sz w:val="18"/>
+          <w:szCs w:val="18"/>
+          <w:shd w:val="clear" w:color="auto" w:fill="FAFAFA"/>
+        </w:rPr>
+        <w:t xml:space="preserve">        "</w:t>
+      </w:r>
+      <w:proofErr w:type="spellStart"/>
+      <w:r>
+        <w:rPr>
+          <w:rFonts w:ascii="Helvetica" w:hAnsi="Helvetica" w:cs="Helvetica"/>
+          <w:color w:val="000000" w:themeColor="text1"/>
+          <w:sz w:val="18"/>
+          <w:szCs w:val="18"/>
+          <w:shd w:val="clear" w:color="auto" w:fill="FAFAFA"/>
+        </w:rPr>
+        <w:t>balanceAmount</w:t>
+      </w:r>
+      <w:proofErr w:type="spellEnd"/>
+      <w:r>
+        <w:rPr>
+          <w:rFonts w:ascii="Helvetica" w:hAnsi="Helvetica" w:cs="Helvetica"/>
+          <w:color w:val="000000" w:themeColor="text1"/>
+          <w:sz w:val="18"/>
+          <w:szCs w:val="18"/>
+          <w:shd w:val="clear" w:color="auto" w:fill="FAFAFA"/>
+        </w:rPr>
+        <w:t>": 500</w:t>
+      </w:r>
+    </w:p>
+    <w:p>
+      <w:pPr>
+        <w:rPr>
+          <w:rFonts w:ascii="Helvetica" w:hAnsi="Helvetica" w:cs="Helvetica"/>
+          <w:color w:val="000000" w:themeColor="text1"/>
+          <w:sz w:val="18"/>
+          <w:szCs w:val="18"/>
+          <w:shd w:val="clear" w:color="auto" w:fill="FAFAFA"/>
+        </w:rPr>
+      </w:pPr>
+      <w:r>
+        <w:rPr>
+          <w:rFonts w:ascii="Helvetica" w:hAnsi="Helvetica" w:cs="Helvetica"/>
+          <w:color w:val="000000" w:themeColor="text1"/>
           <w:sz w:val="18"/>
           <w:szCs w:val="18"/>
           <w:shd w:val="clear" w:color="auto" w:fill="FAFAFA"/>
@@ -1308,16 +1375,16 @@
       <w:pPr>
         <w:rPr>
           <w:rFonts w:ascii="Helvetica" w:hAnsi="Helvetica" w:cs="Helvetica"/>
-          <w:color w:val="505050"/>
-          <w:sz w:val="18"/>
-          <w:szCs w:val="18"/>
-          <w:shd w:val="clear" w:color="auto" w:fill="FAFAFA"/>
-        </w:rPr>
-      </w:pPr>
-      <w:r>
-        <w:rPr>
-          <w:rFonts w:ascii="Helvetica" w:hAnsi="Helvetica" w:cs="Helvetica"/>
-          <w:color w:val="505050"/>
+          <w:color w:val="000000" w:themeColor="text1"/>
+          <w:sz w:val="18"/>
+          <w:szCs w:val="18"/>
+          <w:shd w:val="clear" w:color="auto" w:fill="FAFAFA"/>
+        </w:rPr>
+      </w:pPr>
+      <w:r>
+        <w:rPr>
+          <w:rFonts w:ascii="Helvetica" w:hAnsi="Helvetica" w:cs="Helvetica"/>
+          <w:color w:val="000000" w:themeColor="text1"/>
           <w:sz w:val="18"/>
           <w:szCs w:val="18"/>
           <w:shd w:val="clear" w:color="auto" w:fill="FAFAFA"/>
@@ -1329,16 +1396,16 @@
       <w:pPr>
         <w:rPr>
           <w:rFonts w:ascii="Helvetica" w:hAnsi="Helvetica" w:cs="Helvetica"/>
-          <w:color w:val="505050"/>
-          <w:sz w:val="18"/>
-          <w:szCs w:val="18"/>
-          <w:shd w:val="clear" w:color="auto" w:fill="FAFAFA"/>
-        </w:rPr>
-      </w:pPr>
-      <w:r>
-        <w:rPr>
-          <w:rFonts w:ascii="Helvetica" w:hAnsi="Helvetica" w:cs="Helvetica"/>
-          <w:color w:val="505050"/>
+          <w:color w:val="000000" w:themeColor="text1"/>
+          <w:sz w:val="18"/>
+          <w:szCs w:val="18"/>
+          <w:shd w:val="clear" w:color="auto" w:fill="FAFAFA"/>
+        </w:rPr>
+      </w:pPr>
+      <w:r>
+        <w:rPr>
+          <w:rFonts w:ascii="Helvetica" w:hAnsi="Helvetica" w:cs="Helvetica"/>
+          <w:color w:val="000000" w:themeColor="text1"/>
           <w:sz w:val="18"/>
           <w:szCs w:val="18"/>
           <w:shd w:val="clear" w:color="auto" w:fill="FAFAFA"/>
@@ -1348,7 +1415,7 @@
       <w:r>
         <w:rPr>
           <w:rFonts w:ascii="Helvetica" w:hAnsi="Helvetica" w:cs="Helvetica"/>
-          <w:color w:val="505050"/>
+          <w:color w:val="000000" w:themeColor="text1"/>
           <w:sz w:val="18"/>
           <w:szCs w:val="18"/>
           <w:shd w:val="clear" w:color="auto" w:fill="FAFAFA"/>
@@ -1358,7 +1425,7 @@
       <w:r>
         <w:rPr>
           <w:rFonts w:ascii="Helvetica" w:hAnsi="Helvetica" w:cs="Helvetica"/>
-          <w:color w:val="505050"/>
+          <w:color w:val="000000" w:themeColor="text1"/>
           <w:sz w:val="18"/>
           <w:szCs w:val="18"/>
           <w:shd w:val="clear" w:color="auto" w:fill="FAFAFA"/>
@@ -1371,7 +1438,7 @@
         <w:rPr>
           <w:rFonts w:ascii="Helvetica" w:hAnsi="Helvetica" w:cs="Helvetica"/>
           <w:b/>
-          <w:color w:val="505050"/>
+          <w:color w:val="000000" w:themeColor="text1"/>
           <w:sz w:val="32"/>
           <w:szCs w:val="32"/>
           <w:shd w:val="clear" w:color="auto" w:fill="FAFAFA"/>
@@ -1383,7 +1450,7 @@
         <w:rPr>
           <w:rFonts w:ascii="Helvetica" w:hAnsi="Helvetica" w:cs="Helvetica"/>
           <w:b/>
-          <w:color w:val="505050"/>
+          <w:color w:val="000000" w:themeColor="text1"/>
           <w:sz w:val="32"/>
           <w:szCs w:val="32"/>
           <w:shd w:val="clear" w:color="auto" w:fill="FAFAFA"/>
@@ -1395,7 +1462,7 @@
         <w:rPr>
           <w:rFonts w:ascii="Helvetica" w:hAnsi="Helvetica" w:cs="Helvetica"/>
           <w:b/>
-          <w:color w:val="505050"/>
+          <w:color w:val="000000" w:themeColor="text1"/>
           <w:sz w:val="32"/>
           <w:szCs w:val="32"/>
           <w:shd w:val="clear" w:color="auto" w:fill="FAFAFA"/>
@@ -1407,7 +1474,7 @@
         <w:rPr>
           <w:rFonts w:ascii="Helvetica" w:hAnsi="Helvetica" w:cs="Helvetica"/>
           <w:b/>
-          <w:color w:val="505050"/>
+          <w:color w:val="000000" w:themeColor="text1"/>
           <w:sz w:val="32"/>
           <w:szCs w:val="32"/>
           <w:shd w:val="clear" w:color="auto" w:fill="FAFAFA"/>
@@ -1419,7 +1486,7 @@
         <w:rPr>
           <w:rFonts w:ascii="Helvetica" w:hAnsi="Helvetica" w:cs="Helvetica"/>
           <w:b/>
-          <w:color w:val="505050"/>
+          <w:color w:val="000000" w:themeColor="text1"/>
           <w:sz w:val="32"/>
           <w:szCs w:val="32"/>
           <w:shd w:val="clear" w:color="auto" w:fill="FAFAFA"/>
@@ -1431,7 +1498,7 @@
         <w:rPr>
           <w:rFonts w:ascii="Helvetica" w:hAnsi="Helvetica" w:cs="Helvetica"/>
           <w:b/>
-          <w:color w:val="505050"/>
+          <w:color w:val="000000" w:themeColor="text1"/>
           <w:sz w:val="32"/>
           <w:szCs w:val="32"/>
           <w:shd w:val="clear" w:color="auto" w:fill="FAFAFA"/>
@@ -1443,7 +1510,7 @@
         <w:rPr>
           <w:rFonts w:ascii="Helvetica" w:hAnsi="Helvetica" w:cs="Helvetica"/>
           <w:b/>
-          <w:color w:val="505050"/>
+          <w:color w:val="000000" w:themeColor="text1"/>
           <w:sz w:val="32"/>
           <w:szCs w:val="32"/>
           <w:shd w:val="clear" w:color="auto" w:fill="FAFAFA"/>
@@ -1453,12 +1520,11 @@
         <w:rPr>
           <w:rFonts w:ascii="Helvetica" w:hAnsi="Helvetica" w:cs="Helvetica"/>
           <w:b/>
-          <w:color w:val="505050"/>
+          <w:color w:val="000000" w:themeColor="text1"/>
           <w:sz w:val="32"/>
           <w:szCs w:val="32"/>
           <w:shd w:val="clear" w:color="auto" w:fill="FAFAFA"/>
         </w:rPr>
-        <w:lastRenderedPageBreak/>
         <w:t>Scenario 2:</w:t>
       </w:r>
     </w:p>
@@ -1467,7 +1533,7 @@
         <w:rPr>
           <w:rFonts w:ascii="Helvetica" w:hAnsi="Helvetica" w:cs="Helvetica"/>
           <w:b/>
-          <w:color w:val="505050"/>
+          <w:color w:val="000000" w:themeColor="text1"/>
           <w:sz w:val="32"/>
           <w:szCs w:val="32"/>
           <w:shd w:val="clear" w:color="auto" w:fill="FAFAFA"/>
@@ -1477,7 +1543,7 @@
         <w:rPr>
           <w:rFonts w:ascii="Helvetica" w:hAnsi="Helvetica" w:cs="Helvetica"/>
           <w:b/>
-          <w:color w:val="505050"/>
+          <w:color w:val="000000" w:themeColor="text1"/>
           <w:sz w:val="32"/>
           <w:szCs w:val="32"/>
           <w:shd w:val="clear" w:color="auto" w:fill="FAFAFA"/>
@@ -1489,7 +1555,7 @@
       <w:pPr>
         <w:rPr>
           <w:rFonts w:ascii="Helvetica" w:hAnsi="Helvetica" w:cs="Helvetica"/>
-          <w:color w:val="505050"/>
+          <w:color w:val="000000" w:themeColor="text1"/>
           <w:sz w:val="18"/>
           <w:szCs w:val="18"/>
           <w:shd w:val="clear" w:color="auto" w:fill="FAFAFA"/>
@@ -1500,6 +1566,7 @@
           <w:rPr>
             <w:rStyle w:val="Hyperlink"/>
             <w:rFonts w:ascii="Helvetica" w:hAnsi="Helvetica" w:cs="Helvetica"/>
+            <w:color w:val="000000" w:themeColor="text1"/>
             <w:sz w:val="18"/>
             <w:szCs w:val="18"/>
             <w:shd w:val="clear" w:color="auto" w:fill="FAFAFA"/>
@@ -1512,13 +1579,15 @@
       <w:pPr>
         <w:rPr>
           <w:b/>
-          <w:sz w:val="28"/>
-          <w:szCs w:val="28"/>
-        </w:rPr>
-      </w:pPr>
-      <w:r>
-        <w:rPr>
-          <w:b/>
+          <w:color w:val="000000" w:themeColor="text1"/>
+          <w:sz w:val="28"/>
+          <w:szCs w:val="28"/>
+        </w:rPr>
+      </w:pPr>
+      <w:r>
+        <w:rPr>
+          <w:b/>
+          <w:color w:val="000000" w:themeColor="text1"/>
           <w:sz w:val="28"/>
           <w:szCs w:val="28"/>
         </w:rPr>
@@ -1528,12 +1597,14 @@
     <w:p>
       <w:pPr>
         <w:rPr>
-          <w:sz w:val="24"/>
-          <w:szCs w:val="24"/>
-        </w:rPr>
-      </w:pPr>
-      <w:r>
-        <w:rPr>
+          <w:color w:val="000000" w:themeColor="text1"/>
+          <w:sz w:val="24"/>
+          <w:szCs w:val="24"/>
+        </w:rPr>
+      </w:pPr>
+      <w:r>
+        <w:rPr>
+          <w:color w:val="000000" w:themeColor="text1"/>
           <w:sz w:val="24"/>
           <w:szCs w:val="24"/>
         </w:rPr>
@@ -1543,42 +1614,84 @@
     <w:p>
       <w:pPr>
         <w:rPr>
-          <w:sz w:val="24"/>
-          <w:szCs w:val="24"/>
-        </w:rPr>
-      </w:pPr>
-      <w:r>
-        <w:rPr>
-          <w:sz w:val="24"/>
-          <w:szCs w:val="24"/>
-        </w:rPr>
-        <w:t>"transferFrom": "12",</w:t>
-      </w:r>
-    </w:p>
-    <w:p>
-      <w:pPr>
-        <w:rPr>
-          <w:sz w:val="24"/>
-          <w:szCs w:val="24"/>
-        </w:rPr>
-      </w:pPr>
-      <w:r>
-        <w:rPr>
-          <w:sz w:val="24"/>
-          <w:szCs w:val="24"/>
-        </w:rPr>
-        <w:t>"transferTo": "13",</w:t>
-      </w:r>
-    </w:p>
-    <w:p>
-      <w:pPr>
-        <w:rPr>
-          <w:sz w:val="24"/>
-          <w:szCs w:val="24"/>
-        </w:rPr>
-      </w:pPr>
-      <w:r>
-        <w:rPr>
+          <w:color w:val="000000" w:themeColor="text1"/>
+          <w:sz w:val="24"/>
+          <w:szCs w:val="24"/>
+        </w:rPr>
+      </w:pPr>
+      <w:r>
+        <w:rPr>
+          <w:color w:val="000000" w:themeColor="text1"/>
+          <w:sz w:val="24"/>
+          <w:szCs w:val="24"/>
+        </w:rPr>
+        <w:t>"</w:t>
+      </w:r>
+      <w:proofErr w:type="spellStart"/>
+      <w:r>
+        <w:rPr>
+          <w:color w:val="000000" w:themeColor="text1"/>
+          <w:sz w:val="24"/>
+          <w:szCs w:val="24"/>
+        </w:rPr>
+        <w:t>transferFrom</w:t>
+      </w:r>
+      <w:proofErr w:type="spellEnd"/>
+      <w:r>
+        <w:rPr>
+          <w:color w:val="000000" w:themeColor="text1"/>
+          <w:sz w:val="24"/>
+          <w:szCs w:val="24"/>
+        </w:rPr>
+        <w:t>": "12",</w:t>
+      </w:r>
+    </w:p>
+    <w:p>
+      <w:pPr>
+        <w:rPr>
+          <w:color w:val="000000" w:themeColor="text1"/>
+          <w:sz w:val="24"/>
+          <w:szCs w:val="24"/>
+        </w:rPr>
+      </w:pPr>
+      <w:r>
+        <w:rPr>
+          <w:color w:val="000000" w:themeColor="text1"/>
+          <w:sz w:val="24"/>
+          <w:szCs w:val="24"/>
+        </w:rPr>
+        <w:t>"</w:t>
+      </w:r>
+      <w:proofErr w:type="spellStart"/>
+      <w:r>
+        <w:rPr>
+          <w:color w:val="000000" w:themeColor="text1"/>
+          <w:sz w:val="24"/>
+          <w:szCs w:val="24"/>
+        </w:rPr>
+        <w:t>transferTo</w:t>
+      </w:r>
+      <w:proofErr w:type="spellEnd"/>
+      <w:r>
+        <w:rPr>
+          <w:color w:val="000000" w:themeColor="text1"/>
+          <w:sz w:val="24"/>
+          <w:szCs w:val="24"/>
+        </w:rPr>
+        <w:t>": "13",</w:t>
+      </w:r>
+    </w:p>
+    <w:p>
+      <w:pPr>
+        <w:rPr>
+          <w:color w:val="000000" w:themeColor="text1"/>
+          <w:sz w:val="24"/>
+          <w:szCs w:val="24"/>
+        </w:rPr>
+      </w:pPr>
+      <w:r>
+        <w:rPr>
+          <w:color w:val="000000" w:themeColor="text1"/>
           <w:sz w:val="24"/>
           <w:szCs w:val="24"/>
         </w:rPr>
@@ -1588,20 +1701,23 @@
     <w:p>
       <w:pPr>
         <w:rPr>
-          <w:sz w:val="24"/>
-          <w:szCs w:val="24"/>
-        </w:rPr>
-      </w:pPr>
-    </w:p>
-    <w:p>
-      <w:pPr>
-        <w:rPr>
-          <w:sz w:val="24"/>
-          <w:szCs w:val="24"/>
-        </w:rPr>
-      </w:pPr>
-      <w:r>
-        <w:rPr>
+          <w:color w:val="000000" w:themeColor="text1"/>
+          <w:sz w:val="24"/>
+          <w:szCs w:val="24"/>
+        </w:rPr>
+      </w:pPr>
+    </w:p>
+    <w:p>
+      <w:pPr>
+        <w:rPr>
+          <w:color w:val="000000" w:themeColor="text1"/>
+          <w:sz w:val="24"/>
+          <w:szCs w:val="24"/>
+        </w:rPr>
+      </w:pPr>
+      <w:r>
+        <w:rPr>
+          <w:color w:val="000000" w:themeColor="text1"/>
           <w:sz w:val="24"/>
           <w:szCs w:val="24"/>
         </w:rPr>
@@ -1611,22 +1727,25 @@
     <w:p>
       <w:pPr>
         <w:rPr>
-          <w:sz w:val="24"/>
-          <w:szCs w:val="24"/>
-        </w:rPr>
-      </w:pPr>
-    </w:p>
-    <w:p>
-      <w:pPr>
-        <w:rPr>
-          <w:b/>
-          <w:sz w:val="24"/>
-          <w:szCs w:val="24"/>
-        </w:rPr>
-      </w:pPr>
-      <w:r>
-        <w:rPr>
-          <w:b/>
+          <w:color w:val="000000" w:themeColor="text1"/>
+          <w:sz w:val="24"/>
+          <w:szCs w:val="24"/>
+        </w:rPr>
+      </w:pPr>
+    </w:p>
+    <w:p>
+      <w:pPr>
+        <w:rPr>
+          <w:b/>
+          <w:color w:val="000000" w:themeColor="text1"/>
+          <w:sz w:val="24"/>
+          <w:szCs w:val="24"/>
+        </w:rPr>
+      </w:pPr>
+      <w:r>
+        <w:rPr>
+          <w:b/>
+          <w:color w:val="000000" w:themeColor="text1"/>
           <w:sz w:val="24"/>
           <w:szCs w:val="24"/>
         </w:rPr>
@@ -1636,12 +1755,14 @@
     <w:p>
       <w:pPr>
         <w:rPr>
-          <w:sz w:val="24"/>
-          <w:szCs w:val="24"/>
-        </w:rPr>
-      </w:pPr>
-      <w:r>
-        <w:rPr>
+          <w:color w:val="000000" w:themeColor="text1"/>
+          <w:sz w:val="24"/>
+          <w:szCs w:val="24"/>
+        </w:rPr>
+      </w:pPr>
+      <w:r>
+        <w:rPr>
+          <w:color w:val="000000" w:themeColor="text1"/>
           <w:sz w:val="24"/>
           <w:szCs w:val="24"/>
         </w:rPr>
@@ -1651,12 +1772,14 @@
     <w:p>
       <w:pPr>
         <w:rPr>
-          <w:sz w:val="24"/>
-          <w:szCs w:val="24"/>
-        </w:rPr>
-      </w:pPr>
-      <w:r>
-        <w:rPr>
+          <w:color w:val="000000" w:themeColor="text1"/>
+          <w:sz w:val="24"/>
+          <w:szCs w:val="24"/>
+        </w:rPr>
+      </w:pPr>
+      <w:r>
+        <w:rPr>
+          <w:color w:val="000000" w:themeColor="text1"/>
           <w:sz w:val="24"/>
           <w:szCs w:val="24"/>
         </w:rPr>
@@ -1666,12 +1789,14 @@
     <w:p>
       <w:pPr>
         <w:rPr>
-          <w:sz w:val="24"/>
-          <w:szCs w:val="24"/>
-        </w:rPr>
-      </w:pPr>
-      <w:r>
-        <w:rPr>
+          <w:color w:val="000000" w:themeColor="text1"/>
+          <w:sz w:val="24"/>
+          <w:szCs w:val="24"/>
+        </w:rPr>
+      </w:pPr>
+      <w:r>
+        <w:rPr>
+          <w:color w:val="000000" w:themeColor="text1"/>
           <w:sz w:val="24"/>
           <w:szCs w:val="24"/>
         </w:rPr>
@@ -1681,27 +1806,49 @@
     <w:p>
       <w:pPr>
         <w:rPr>
-          <w:sz w:val="24"/>
-          <w:szCs w:val="24"/>
-        </w:rPr>
-      </w:pPr>
-      <w:r>
-        <w:rPr>
-          <w:sz w:val="24"/>
-          <w:szCs w:val="24"/>
-        </w:rPr>
-        <w:t xml:space="preserve">    "updatedAccountInfo": [</w:t>
-      </w:r>
-    </w:p>
-    <w:p>
-      <w:pPr>
-        <w:rPr>
-          <w:sz w:val="24"/>
-          <w:szCs w:val="24"/>
-        </w:rPr>
-      </w:pPr>
-      <w:r>
-        <w:rPr>
+          <w:color w:val="000000" w:themeColor="text1"/>
+          <w:sz w:val="24"/>
+          <w:szCs w:val="24"/>
+        </w:rPr>
+      </w:pPr>
+      <w:r>
+        <w:rPr>
+          <w:color w:val="000000" w:themeColor="text1"/>
+          <w:sz w:val="24"/>
+          <w:szCs w:val="24"/>
+        </w:rPr>
+        <w:t xml:space="preserve">    "</w:t>
+      </w:r>
+      <w:proofErr w:type="spellStart"/>
+      <w:r>
+        <w:rPr>
+          <w:color w:val="000000" w:themeColor="text1"/>
+          <w:sz w:val="24"/>
+          <w:szCs w:val="24"/>
+        </w:rPr>
+        <w:t>updatedAccountInfo</w:t>
+      </w:r>
+      <w:proofErr w:type="spellEnd"/>
+      <w:r>
+        <w:rPr>
+          <w:color w:val="000000" w:themeColor="text1"/>
+          <w:sz w:val="24"/>
+          <w:szCs w:val="24"/>
+        </w:rPr>
+        <w:t>": [</w:t>
+      </w:r>
+    </w:p>
+    <w:p>
+      <w:pPr>
+        <w:rPr>
+          <w:color w:val="000000" w:themeColor="text1"/>
+          <w:sz w:val="24"/>
+          <w:szCs w:val="24"/>
+        </w:rPr>
+      </w:pPr>
+      <w:r>
+        <w:rPr>
+          <w:color w:val="000000" w:themeColor="text1"/>
           <w:sz w:val="24"/>
           <w:szCs w:val="24"/>
         </w:rPr>
@@ -1711,34 +1858,75 @@
     <w:p>
       <w:pPr>
         <w:rPr>
-          <w:sz w:val="24"/>
-          <w:szCs w:val="24"/>
-        </w:rPr>
-      </w:pPr>
-      <w:r>
-        <w:rPr>
-          <w:sz w:val="24"/>
-          <w:szCs w:val="24"/>
-        </w:rPr>
-        <w:t xml:space="preserve">            "accountNumber": 13,</w:t>
-      </w:r>
-    </w:p>
-    <w:p>
-      <w:pPr>
-        <w:rPr>
-          <w:sz w:val="24"/>
-          <w:szCs w:val="24"/>
-        </w:rPr>
-      </w:pPr>
-      <w:r>
-        <w:rPr>
-          <w:sz w:val="24"/>
-          <w:szCs w:val="24"/>
-        </w:rPr>
-        <w:t xml:space="preserve">            "accountHolderName": "</w:t>
-      </w:r>
-      <w:r>
-        <w:rPr>
+          <w:color w:val="000000" w:themeColor="text1"/>
+          <w:sz w:val="24"/>
+          <w:szCs w:val="24"/>
+        </w:rPr>
+      </w:pPr>
+      <w:r>
+        <w:rPr>
+          <w:color w:val="000000" w:themeColor="text1"/>
+          <w:sz w:val="24"/>
+          <w:szCs w:val="24"/>
+        </w:rPr>
+        <w:t xml:space="preserve">            "</w:t>
+      </w:r>
+      <w:proofErr w:type="spellStart"/>
+      <w:r>
+        <w:rPr>
+          <w:color w:val="000000" w:themeColor="text1"/>
+          <w:sz w:val="24"/>
+          <w:szCs w:val="24"/>
+        </w:rPr>
+        <w:t>accountNumber</w:t>
+      </w:r>
+      <w:proofErr w:type="spellEnd"/>
+      <w:r>
+        <w:rPr>
+          <w:color w:val="000000" w:themeColor="text1"/>
+          <w:sz w:val="24"/>
+          <w:szCs w:val="24"/>
+        </w:rPr>
+        <w:t>": 13,</w:t>
+      </w:r>
+    </w:p>
+    <w:p>
+      <w:pPr>
+        <w:rPr>
+          <w:color w:val="000000" w:themeColor="text1"/>
+          <w:sz w:val="24"/>
+          <w:szCs w:val="24"/>
+        </w:rPr>
+      </w:pPr>
+      <w:r>
+        <w:rPr>
+          <w:color w:val="000000" w:themeColor="text1"/>
+          <w:sz w:val="24"/>
+          <w:szCs w:val="24"/>
+        </w:rPr>
+        <w:t xml:space="preserve">            "</w:t>
+      </w:r>
+      <w:proofErr w:type="spellStart"/>
+      <w:r>
+        <w:rPr>
+          <w:color w:val="000000" w:themeColor="text1"/>
+          <w:sz w:val="24"/>
+          <w:szCs w:val="24"/>
+        </w:rPr>
+        <w:t>accountHolderName</w:t>
+      </w:r>
+      <w:proofErr w:type="spellEnd"/>
+      <w:r>
+        <w:rPr>
+          <w:color w:val="000000" w:themeColor="text1"/>
+          <w:sz w:val="24"/>
+          <w:szCs w:val="24"/>
+        </w:rPr>
+        <w:t>": "</w:t>
+      </w:r>
+      <w:r>
+        <w:rPr>
+          <w:color w:val="000000" w:themeColor="text1"/>
           <w:sz w:val="24"/>
           <w:szCs w:val="24"/>
         </w:rPr>
@@ -1746,6 +1934,7 @@
       </w:r>
       <w:r>
         <w:rPr>
+          <w:color w:val="000000" w:themeColor="text1"/>
           <w:sz w:val="24"/>
           <w:szCs w:val="24"/>
         </w:rPr>
@@ -1755,57 +1944,102 @@
     <w:p>
       <w:pPr>
         <w:rPr>
-          <w:sz w:val="24"/>
-          <w:szCs w:val="24"/>
-        </w:rPr>
-      </w:pPr>
-      <w:r>
-        <w:rPr>
-          <w:sz w:val="24"/>
-          <w:szCs w:val="24"/>
-        </w:rPr>
-        <w:t xml:space="preserve">            "typeOfAccount": "Savings",</w:t>
-      </w:r>
-    </w:p>
-    <w:p>
-      <w:pPr>
-        <w:rPr>
-          <w:sz w:val="24"/>
-          <w:szCs w:val="24"/>
-        </w:rPr>
-      </w:pPr>
-      <w:r>
-        <w:rPr>
-          <w:sz w:val="24"/>
-          <w:szCs w:val="24"/>
-        </w:rPr>
-        <w:t xml:space="preserve">            "balanceAmount": 750</w:t>
-      </w:r>
-    </w:p>
-    <w:p>
-      <w:pPr>
-        <w:rPr>
-          <w:sz w:val="24"/>
-          <w:szCs w:val="24"/>
-        </w:rPr>
-      </w:pPr>
-      <w:r>
-        <w:rPr>
-          <w:sz w:val="24"/>
-          <w:szCs w:val="24"/>
-        </w:rPr>
+          <w:color w:val="000000" w:themeColor="text1"/>
+          <w:sz w:val="24"/>
+          <w:szCs w:val="24"/>
+        </w:rPr>
+      </w:pPr>
+      <w:r>
+        <w:rPr>
+          <w:color w:val="000000" w:themeColor="text1"/>
+          <w:sz w:val="24"/>
+          <w:szCs w:val="24"/>
+        </w:rPr>
+        <w:t xml:space="preserve">            "</w:t>
+      </w:r>
+      <w:proofErr w:type="spellStart"/>
+      <w:r>
+        <w:rPr>
+          <w:color w:val="000000" w:themeColor="text1"/>
+          <w:sz w:val="24"/>
+          <w:szCs w:val="24"/>
+        </w:rPr>
+        <w:t>typeOfAccount</w:t>
+      </w:r>
+      <w:proofErr w:type="spellEnd"/>
+      <w:r>
+        <w:rPr>
+          <w:color w:val="000000" w:themeColor="text1"/>
+          <w:sz w:val="24"/>
+          <w:szCs w:val="24"/>
+        </w:rPr>
+        <w:t>": "Savings",</w:t>
+      </w:r>
+    </w:p>
+    <w:p>
+      <w:pPr>
+        <w:rPr>
+          <w:color w:val="000000" w:themeColor="text1"/>
+          <w:sz w:val="24"/>
+          <w:szCs w:val="24"/>
+        </w:rPr>
+      </w:pPr>
+      <w:r>
+        <w:rPr>
+          <w:color w:val="000000" w:themeColor="text1"/>
+          <w:sz w:val="24"/>
+          <w:szCs w:val="24"/>
+        </w:rPr>
+        <w:t xml:space="preserve">            "</w:t>
+      </w:r>
+      <w:proofErr w:type="spellStart"/>
+      <w:r>
+        <w:rPr>
+          <w:color w:val="000000" w:themeColor="text1"/>
+          <w:sz w:val="24"/>
+          <w:szCs w:val="24"/>
+        </w:rPr>
+        <w:t>balanceAmount</w:t>
+      </w:r>
+      <w:proofErr w:type="spellEnd"/>
+      <w:r>
+        <w:rPr>
+          <w:color w:val="000000" w:themeColor="text1"/>
+          <w:sz w:val="24"/>
+          <w:szCs w:val="24"/>
+        </w:rPr>
+        <w:t>": 750</w:t>
+      </w:r>
+    </w:p>
+    <w:p>
+      <w:pPr>
+        <w:rPr>
+          <w:color w:val="000000" w:themeColor="text1"/>
+          <w:sz w:val="24"/>
+          <w:szCs w:val="24"/>
+        </w:rPr>
+      </w:pPr>
+      <w:r>
+        <w:rPr>
+          <w:color w:val="000000" w:themeColor="text1"/>
+          <w:sz w:val="24"/>
+          <w:szCs w:val="24"/>
+        </w:rPr>
+        <w:lastRenderedPageBreak/>
         <w:t xml:space="preserve">        },</w:t>
       </w:r>
     </w:p>
     <w:p>
       <w:pPr>
         <w:rPr>
-          <w:sz w:val="24"/>
-          <w:szCs w:val="24"/>
-        </w:rPr>
-      </w:pPr>
-      <w:r>
-        <w:rPr>
+          <w:color w:val="000000" w:themeColor="text1"/>
+          <w:sz w:val="24"/>
+          <w:szCs w:val="24"/>
+        </w:rPr>
+      </w:pPr>
+      <w:r>
+        <w:rPr>
+          <w:color w:val="000000" w:themeColor="text1"/>
           <w:sz w:val="24"/>
           <w:szCs w:val="24"/>
         </w:rPr>
@@ -1815,41 +2049,85 @@
     <w:p>
       <w:pPr>
         <w:rPr>
-          <w:sz w:val="24"/>
-          <w:szCs w:val="24"/>
-        </w:rPr>
-      </w:pPr>
-      <w:r>
-        <w:rPr>
-          <w:sz w:val="24"/>
-          <w:szCs w:val="24"/>
-        </w:rPr>
-        <w:t xml:space="preserve">            "accountNumber": 12,</w:t>
-      </w:r>
-    </w:p>
-    <w:p>
-      <w:pPr>
-        <w:rPr>
-          <w:sz w:val="24"/>
-          <w:szCs w:val="24"/>
-        </w:rPr>
-      </w:pPr>
-      <w:r>
-        <w:rPr>
-          <w:sz w:val="24"/>
-          <w:szCs w:val="24"/>
-        </w:rPr>
-        <w:t xml:space="preserve">            "accountHolderName": "</w:t>
-      </w:r>
-      <w:r>
-        <w:rPr>
+          <w:color w:val="000000" w:themeColor="text1"/>
+          <w:sz w:val="24"/>
+          <w:szCs w:val="24"/>
+        </w:rPr>
+      </w:pPr>
+      <w:r>
+        <w:rPr>
+          <w:color w:val="000000" w:themeColor="text1"/>
+          <w:sz w:val="24"/>
+          <w:szCs w:val="24"/>
+        </w:rPr>
+        <w:t xml:space="preserve">            "</w:t>
+      </w:r>
+      <w:proofErr w:type="spellStart"/>
+      <w:r>
+        <w:rPr>
+          <w:color w:val="000000" w:themeColor="text1"/>
+          <w:sz w:val="24"/>
+          <w:szCs w:val="24"/>
+        </w:rPr>
+        <w:t>accountNumber</w:t>
+      </w:r>
+      <w:proofErr w:type="spellEnd"/>
+      <w:r>
+        <w:rPr>
+          <w:color w:val="000000" w:themeColor="text1"/>
+          <w:sz w:val="24"/>
+          <w:szCs w:val="24"/>
+        </w:rPr>
+        <w:t>": 12,</w:t>
+      </w:r>
+    </w:p>
+    <w:p>
+      <w:pPr>
+        <w:rPr>
+          <w:color w:val="000000" w:themeColor="text1"/>
+          <w:sz w:val="24"/>
+          <w:szCs w:val="24"/>
+        </w:rPr>
+      </w:pPr>
+      <w:r>
+        <w:rPr>
+          <w:color w:val="000000" w:themeColor="text1"/>
+          <w:sz w:val="24"/>
+          <w:szCs w:val="24"/>
+        </w:rPr>
+        <w:t xml:space="preserve">            "</w:t>
+      </w:r>
+      <w:proofErr w:type="spellStart"/>
+      <w:r>
+        <w:rPr>
+          <w:color w:val="000000" w:themeColor="text1"/>
+          <w:sz w:val="24"/>
+          <w:szCs w:val="24"/>
+        </w:rPr>
+        <w:t>accountHolderName</w:t>
+      </w:r>
+      <w:proofErr w:type="spellEnd"/>
+      <w:r>
+        <w:rPr>
+          <w:color w:val="000000" w:themeColor="text1"/>
+          <w:sz w:val="24"/>
+          <w:szCs w:val="24"/>
+        </w:rPr>
+        <w:t>": "</w:t>
+      </w:r>
+      <w:proofErr w:type="spellStart"/>
+      <w:r>
+        <w:rPr>
+          <w:color w:val="000000" w:themeColor="text1"/>
           <w:sz w:val="24"/>
           <w:szCs w:val="24"/>
         </w:rPr>
         <w:t>Heena</w:t>
       </w:r>
-      <w:r>
-        <w:rPr>
+      <w:proofErr w:type="spellEnd"/>
+      <w:r>
+        <w:rPr>
+          <w:color w:val="000000" w:themeColor="text1"/>
           <w:sz w:val="24"/>
           <w:szCs w:val="24"/>
         </w:rPr>
@@ -1859,42 +2137,84 @@
     <w:p>
       <w:pPr>
         <w:rPr>
-          <w:sz w:val="24"/>
-          <w:szCs w:val="24"/>
-        </w:rPr>
-      </w:pPr>
-      <w:r>
-        <w:rPr>
-          <w:sz w:val="24"/>
-          <w:szCs w:val="24"/>
-        </w:rPr>
-        <w:t xml:space="preserve">            "typeOfAccount": "Savings",</w:t>
-      </w:r>
-    </w:p>
-    <w:p>
-      <w:pPr>
-        <w:rPr>
-          <w:sz w:val="24"/>
-          <w:szCs w:val="24"/>
-        </w:rPr>
-      </w:pPr>
-      <w:r>
-        <w:rPr>
-          <w:sz w:val="24"/>
-          <w:szCs w:val="24"/>
-        </w:rPr>
-        <w:t xml:space="preserve">            "balanceAmount": 450</w:t>
-      </w:r>
-    </w:p>
-    <w:p>
-      <w:pPr>
-        <w:rPr>
-          <w:sz w:val="24"/>
-          <w:szCs w:val="24"/>
-        </w:rPr>
-      </w:pPr>
-      <w:r>
-        <w:rPr>
+          <w:color w:val="000000" w:themeColor="text1"/>
+          <w:sz w:val="24"/>
+          <w:szCs w:val="24"/>
+        </w:rPr>
+      </w:pPr>
+      <w:r>
+        <w:rPr>
+          <w:color w:val="000000" w:themeColor="text1"/>
+          <w:sz w:val="24"/>
+          <w:szCs w:val="24"/>
+        </w:rPr>
+        <w:t xml:space="preserve">            "</w:t>
+      </w:r>
+      <w:proofErr w:type="spellStart"/>
+      <w:r>
+        <w:rPr>
+          <w:color w:val="000000" w:themeColor="text1"/>
+          <w:sz w:val="24"/>
+          <w:szCs w:val="24"/>
+        </w:rPr>
+        <w:t>typeOfAccount</w:t>
+      </w:r>
+      <w:proofErr w:type="spellEnd"/>
+      <w:r>
+        <w:rPr>
+          <w:color w:val="000000" w:themeColor="text1"/>
+          <w:sz w:val="24"/>
+          <w:szCs w:val="24"/>
+        </w:rPr>
+        <w:t>": "Savings",</w:t>
+      </w:r>
+    </w:p>
+    <w:p>
+      <w:pPr>
+        <w:rPr>
+          <w:color w:val="000000" w:themeColor="text1"/>
+          <w:sz w:val="24"/>
+          <w:szCs w:val="24"/>
+        </w:rPr>
+      </w:pPr>
+      <w:r>
+        <w:rPr>
+          <w:color w:val="000000" w:themeColor="text1"/>
+          <w:sz w:val="24"/>
+          <w:szCs w:val="24"/>
+        </w:rPr>
+        <w:t xml:space="preserve">            "</w:t>
+      </w:r>
+      <w:proofErr w:type="spellStart"/>
+      <w:r>
+        <w:rPr>
+          <w:color w:val="000000" w:themeColor="text1"/>
+          <w:sz w:val="24"/>
+          <w:szCs w:val="24"/>
+        </w:rPr>
+        <w:t>balanceAmount</w:t>
+      </w:r>
+      <w:proofErr w:type="spellEnd"/>
+      <w:r>
+        <w:rPr>
+          <w:color w:val="000000" w:themeColor="text1"/>
+          <w:sz w:val="24"/>
+          <w:szCs w:val="24"/>
+        </w:rPr>
+        <w:t>": 450</w:t>
+      </w:r>
+    </w:p>
+    <w:p>
+      <w:pPr>
+        <w:rPr>
+          <w:color w:val="000000" w:themeColor="text1"/>
+          <w:sz w:val="24"/>
+          <w:szCs w:val="24"/>
+        </w:rPr>
+      </w:pPr>
+      <w:r>
+        <w:rPr>
+          <w:color w:val="000000" w:themeColor="text1"/>
           <w:sz w:val="24"/>
           <w:szCs w:val="24"/>
         </w:rPr>
@@ -1904,28 +2224,31 @@
     <w:p>
       <w:pPr>
         <w:rPr>
-          <w:sz w:val="24"/>
-          <w:szCs w:val="24"/>
-        </w:rPr>
-      </w:pPr>
-      <w:r>
-        <w:rPr>
-          <w:sz w:val="24"/>
-          <w:szCs w:val="24"/>
-        </w:rPr>
-        <w:lastRenderedPageBreak/>
+          <w:color w:val="000000" w:themeColor="text1"/>
+          <w:sz w:val="24"/>
+          <w:szCs w:val="24"/>
+        </w:rPr>
+      </w:pPr>
+      <w:r>
+        <w:rPr>
+          <w:color w:val="000000" w:themeColor="text1"/>
+          <w:sz w:val="24"/>
+          <w:szCs w:val="24"/>
+        </w:rPr>
         <w:t xml:space="preserve">    ]</w:t>
       </w:r>
     </w:p>
     <w:p>
       <w:pPr>
         <w:rPr>
-          <w:sz w:val="24"/>
-          <w:szCs w:val="24"/>
-        </w:rPr>
-      </w:pPr>
-      <w:r>
-        <w:rPr>
+          <w:color w:val="000000" w:themeColor="text1"/>
+          <w:sz w:val="24"/>
+          <w:szCs w:val="24"/>
+        </w:rPr>
+      </w:pPr>
+      <w:r>
+        <w:rPr>
+          <w:color w:val="000000" w:themeColor="text1"/>
           <w:sz w:val="24"/>
           <w:szCs w:val="24"/>
         </w:rPr>
@@ -1936,6 +2259,7 @@
       <w:pPr>
         <w:rPr>
           <w:b/>
+          <w:color w:val="000000" w:themeColor="text1"/>
           <w:sz w:val="28"/>
           <w:szCs w:val="28"/>
         </w:rPr>
@@ -1946,6 +2270,7 @@
         <w:ind w:left="720" w:firstLine="720"/>
         <w:rPr>
           <w:b/>
+          <w:color w:val="000000" w:themeColor="text1"/>
           <w:sz w:val="40"/>
           <w:szCs w:val="40"/>
         </w:rPr>
@@ -1953,6 +2278,7 @@
       <w:r>
         <w:rPr>
           <w:b/>
+          <w:color w:val="000000" w:themeColor="text1"/>
           <w:sz w:val="40"/>
           <w:szCs w:val="40"/>
         </w:rPr>
